--- a/Приложения/Приложение А Техническое задание.docx
+++ b/Приложения/Приложение А Техническое задание.docx
@@ -31,19 +31,19 @@
     </w:p>
     <w:p>
       <w:pPr>
-        <w:spacing w:line="276" w:lineRule="auto"/>
+        <w:spacing w:line="240" w:lineRule="auto"/>
         <w:ind w:firstLine="706"/>
         <w:jc w:val="both"/>
         <w:rPr>
           <w:b/>
-          <w:sz w:val="24"/>
+          <w:sz w:val="28"/>
           <w:szCs w:val="24"/>
         </w:rPr>
       </w:pPr>
       <w:r>
         <w:rPr>
           <w:b/>
-          <w:sz w:val="24"/>
+          <w:sz w:val="28"/>
           <w:szCs w:val="24"/>
         </w:rPr>
         <w:t>Техническое задание на разработку веб-приложения «Виртуальный музей минского метрополитена»</w:t>
@@ -51,475 +51,4144 @@
     </w:p>
     <w:p>
       <w:pPr>
-        <w:spacing w:line="276" w:lineRule="auto"/>
-        <w:ind w:firstLine="706"/>
-        <w:jc w:val="both"/>
-        <w:rPr>
+        <w:pStyle w:val="1"/>
+        <w:spacing w:line="240" w:lineRule="auto"/>
+        <w:ind w:firstLine="706"/>
+        <w:rPr>
+          <w:rFonts w:ascii="Times New Roman" w:hAnsi="Times New Roman" w:cs="Times New Roman"/>
+          <w:b/>
+          <w:color w:val="auto"/>
+          <w:sz w:val="28"/>
+          <w:szCs w:val="28"/>
+        </w:rPr>
+      </w:pPr>
+      <w:r>
+        <w:rPr>
+          <w:rFonts w:ascii="Times New Roman" w:hAnsi="Times New Roman" w:cs="Times New Roman"/>
+          <w:b/>
+          <w:color w:val="auto"/>
+          <w:sz w:val="28"/>
+          <w:szCs w:val="28"/>
+        </w:rPr>
+        <w:t>1. Наименование системы</w:t>
+      </w:r>
+    </w:p>
+    <w:p>
+      <w:pPr>
+        <w:spacing w:line="240" w:lineRule="auto"/>
+        <w:ind w:firstLine="706"/>
+        <w:rPr>
+          <w:sz w:val="28"/>
+        </w:rPr>
+      </w:pPr>
+      <w:r>
+        <w:rPr>
+          <w:sz w:val="28"/>
+        </w:rPr>
+        <w:t>Веб-приложение «Виртуальный музей минского метрополитена»</w:t>
+      </w:r>
+    </w:p>
+    <w:p>
+      <w:pPr>
+        <w:pStyle w:val="2"/>
+        <w:spacing w:line="240" w:lineRule="auto"/>
+        <w:ind w:firstLine="706"/>
+        <w:rPr>
+          <w:rFonts w:ascii="Times New Roman" w:hAnsi="Times New Roman" w:cs="Times New Roman"/>
+          <w:b/>
+          <w:color w:val="auto"/>
+          <w:sz w:val="28"/>
+          <w:szCs w:val="28"/>
+        </w:rPr>
+      </w:pPr>
+      <w:r>
+        <w:rPr>
+          <w:rFonts w:ascii="Times New Roman" w:hAnsi="Times New Roman" w:cs="Times New Roman"/>
+          <w:b/>
+          <w:color w:val="auto"/>
+          <w:sz w:val="28"/>
+          <w:szCs w:val="28"/>
+        </w:rPr>
+        <w:t>1.1</w:t>
+      </w:r>
+      <w:r>
+        <w:rPr>
+          <w:rFonts w:ascii="Times New Roman" w:hAnsi="Times New Roman" w:cs="Times New Roman"/>
+          <w:b/>
+          <w:color w:val="auto"/>
+          <w:sz w:val="28"/>
+          <w:szCs w:val="28"/>
+        </w:rPr>
+        <w:t xml:space="preserve"> Назначение системы: </w:t>
+      </w:r>
+    </w:p>
+    <w:p>
+      <w:pPr>
+        <w:spacing w:line="240" w:lineRule="auto"/>
+        <w:ind w:firstLine="706"/>
+        <w:jc w:val="both"/>
+        <w:rPr>
+          <w:sz w:val="28"/>
+          <w:szCs w:val="28"/>
+        </w:rPr>
+      </w:pPr>
+      <w:r>
+        <w:rPr>
+          <w:sz w:val="28"/>
+          <w:szCs w:val="28"/>
+        </w:rPr>
+        <w:t>Целью проекта является создание веб-приложения «Виртуальный музей минского метрополитена», которое представляет собой онлайн-платформу, позволяющую пользователям изучать историю минского метрополитена, его станции и линии.</w:t>
+      </w:r>
+    </w:p>
+    <w:p>
+      <w:pPr>
+        <w:pStyle w:val="2"/>
+        <w:spacing w:before="0" w:line="240" w:lineRule="auto"/>
+        <w:ind w:firstLine="706"/>
+        <w:rPr>
+          <w:rFonts w:ascii="Times New Roman" w:hAnsi="Times New Roman" w:cs="Times New Roman"/>
+          <w:b/>
+          <w:color w:val="auto"/>
+          <w:sz w:val="28"/>
+          <w:szCs w:val="28"/>
+        </w:rPr>
+      </w:pPr>
+      <w:r>
+        <w:rPr>
+          <w:rFonts w:ascii="Times New Roman" w:hAnsi="Times New Roman" w:cs="Times New Roman"/>
+          <w:b/>
+          <w:color w:val="auto"/>
+          <w:sz w:val="28"/>
+          <w:szCs w:val="28"/>
+        </w:rPr>
+        <w:t>1.2</w:t>
+      </w:r>
+      <w:r>
+        <w:rPr>
+          <w:rFonts w:ascii="Times New Roman" w:hAnsi="Times New Roman" w:cs="Times New Roman"/>
+          <w:b/>
+          <w:color w:val="auto"/>
+          <w:sz w:val="28"/>
+          <w:szCs w:val="28"/>
+        </w:rPr>
+        <w:t xml:space="preserve"> Содержание системы (границы системы):</w:t>
+      </w:r>
+    </w:p>
+    <w:p>
+      <w:pPr>
+        <w:spacing w:line="240" w:lineRule="auto"/>
+        <w:ind w:firstLine="706"/>
+        <w:jc w:val="both"/>
+        <w:rPr>
+          <w:sz w:val="28"/>
+          <w:szCs w:val="28"/>
+        </w:rPr>
+      </w:pPr>
+      <w:r>
+        <w:rPr>
+          <w:sz w:val="28"/>
+          <w:szCs w:val="28"/>
+        </w:rPr>
+        <w:t>Веб-приложение должно включать в себя следующие функции:</w:t>
+      </w:r>
+    </w:p>
+    <w:p>
+      <w:pPr>
+        <w:spacing w:line="240" w:lineRule="auto"/>
+        <w:ind w:firstLine="706"/>
+        <w:jc w:val="both"/>
+        <w:rPr>
+          <w:sz w:val="28"/>
+          <w:szCs w:val="28"/>
+        </w:rPr>
+      </w:pPr>
+      <w:r>
+        <w:rPr>
+          <w:sz w:val="28"/>
+          <w:szCs w:val="28"/>
+        </w:rPr>
+        <w:t>–</w:t>
+      </w:r>
+      <w:r>
+        <w:rPr>
+          <w:sz w:val="28"/>
+          <w:szCs w:val="28"/>
+        </w:rPr>
+        <w:t xml:space="preserve"> Просмотр информации обо всех станциях и линиях минского метрополитена;</w:t>
+      </w:r>
+    </w:p>
+    <w:p>
+      <w:pPr>
+        <w:spacing w:line="240" w:lineRule="auto"/>
+        <w:ind w:firstLine="706"/>
+        <w:jc w:val="both"/>
+        <w:rPr>
+          <w:sz w:val="28"/>
+          <w:szCs w:val="28"/>
+        </w:rPr>
+      </w:pPr>
+      <w:r>
+        <w:rPr>
+          <w:sz w:val="28"/>
+          <w:szCs w:val="28"/>
+        </w:rPr>
+        <w:t>–</w:t>
+      </w:r>
+      <w:r>
+        <w:rPr>
+          <w:sz w:val="28"/>
+          <w:szCs w:val="28"/>
+        </w:rPr>
+        <w:t xml:space="preserve"> Просмотр исторических фотографий и документов, описывающих историю создания минского метро;</w:t>
+      </w:r>
+    </w:p>
+    <w:p>
+      <w:pPr>
+        <w:spacing w:line="240" w:lineRule="auto"/>
+        <w:ind w:firstLine="706"/>
+        <w:jc w:val="both"/>
+        <w:rPr>
+          <w:sz w:val="28"/>
+          <w:szCs w:val="28"/>
+        </w:rPr>
+      </w:pPr>
+      <w:r>
+        <w:rPr>
+          <w:sz w:val="28"/>
+          <w:szCs w:val="28"/>
+        </w:rPr>
+        <w:t>–</w:t>
+      </w:r>
+      <w:r>
+        <w:rPr>
+          <w:sz w:val="28"/>
+          <w:szCs w:val="28"/>
+        </w:rPr>
+        <w:t xml:space="preserve"> Просмотр интерактивных элементов, отображающих внутреннее устройство станций и линий метрополитена;</w:t>
+      </w:r>
+    </w:p>
+    <w:p>
+      <w:pPr>
+        <w:spacing w:line="240" w:lineRule="auto"/>
+        <w:ind w:firstLine="706"/>
+        <w:jc w:val="both"/>
+        <w:rPr>
+          <w:sz w:val="28"/>
+          <w:szCs w:val="28"/>
+        </w:rPr>
+      </w:pPr>
+      <w:r>
+        <w:rPr>
+          <w:sz w:val="28"/>
+          <w:szCs w:val="28"/>
+        </w:rPr>
+        <w:t>–</w:t>
+      </w:r>
+      <w:r>
+        <w:rPr>
+          <w:sz w:val="28"/>
+          <w:szCs w:val="28"/>
+        </w:rPr>
+        <w:t xml:space="preserve"> Просмотр видеоэкскурсий, которые позволяют ознакомиться с интересными фактами об истории создания минского метро;</w:t>
+      </w:r>
+    </w:p>
+    <w:p>
+      <w:pPr>
+        <w:spacing w:line="240" w:lineRule="auto"/>
+        <w:ind w:firstLine="706"/>
+        <w:jc w:val="both"/>
+        <w:rPr>
+          <w:sz w:val="28"/>
+          <w:szCs w:val="28"/>
+        </w:rPr>
+      </w:pPr>
+      <w:r>
+        <w:rPr>
+          <w:sz w:val="28"/>
+          <w:szCs w:val="28"/>
+        </w:rPr>
+        <w:t>–</w:t>
+      </w:r>
+      <w:r>
+        <w:rPr>
+          <w:sz w:val="28"/>
+          <w:szCs w:val="28"/>
+        </w:rPr>
+        <w:t xml:space="preserve"> Использование карты минского метрополитена, на которой будут отображаться все станции и линии метрополитена.</w:t>
+      </w:r>
+    </w:p>
+    <w:p>
+      <w:pPr>
+        <w:spacing w:line="240" w:lineRule="auto"/>
+        <w:ind w:firstLine="706"/>
+        <w:jc w:val="both"/>
+        <w:rPr>
+          <w:sz w:val="28"/>
+          <w:szCs w:val="28"/>
+        </w:rPr>
+      </w:pPr>
+      <w:r>
+        <w:rPr>
+          <w:sz w:val="28"/>
+          <w:szCs w:val="28"/>
+        </w:rPr>
+        <w:t>Система для веб-приложения "Виртуальный музей Минского метрополитена" содержит в себе множество компонентов, обеспечивающих ее работу и функциональность. Ниже перечислены основные элементы этой системы:</w:t>
+      </w:r>
+    </w:p>
+    <w:p>
+      <w:pPr>
+        <w:spacing w:line="240" w:lineRule="auto"/>
+        <w:ind w:firstLine="706"/>
+        <w:jc w:val="both"/>
+        <w:rPr>
+          <w:sz w:val="28"/>
+          <w:szCs w:val="28"/>
+        </w:rPr>
+      </w:pPr>
+      <w:r>
+        <w:rPr>
+          <w:sz w:val="28"/>
+          <w:szCs w:val="28"/>
+        </w:rPr>
+        <w:t>1. База данных: в приложении осуществляется хранение всех данных о Минском метрополитене. Это включает в себя информацию о каждой станции, историю метрополитена, технические характеристики, фотографии и видео-материалы. База данных представлена в виде реляционных таблиц.</w:t>
+      </w:r>
+    </w:p>
+    <w:p>
+      <w:pPr>
+        <w:spacing w:line="240" w:lineRule="auto"/>
+        <w:ind w:firstLine="706"/>
+        <w:jc w:val="both"/>
+        <w:rPr>
+          <w:sz w:val="28"/>
+          <w:szCs w:val="28"/>
+        </w:rPr>
+      </w:pPr>
+      <w:r>
+        <w:rPr>
+          <w:sz w:val="28"/>
+          <w:szCs w:val="28"/>
+        </w:rPr>
+        <w:t>2. Серверное программное обеспечение: это программа, установленная на сервере, которая осуществляет обработку запросов от клиентов, ответы на эти запросы и работу базы данных. Она также отвечает за безопасность и защиту данных.</w:t>
+      </w:r>
+    </w:p>
+    <w:p>
+      <w:pPr>
+        <w:spacing w:line="240" w:lineRule="auto"/>
+        <w:ind w:firstLine="706"/>
+        <w:jc w:val="both"/>
+        <w:rPr>
+          <w:sz w:val="28"/>
+          <w:szCs w:val="28"/>
+        </w:rPr>
+      </w:pPr>
+      <w:r>
+        <w:rPr>
+          <w:sz w:val="28"/>
+          <w:szCs w:val="28"/>
+        </w:rPr>
+        <w:t>3. Клиентское программное обеспечение: это веб-приложение, которое будет использоваться пользователями. Он содержит интерфейс, который обеспечивает доступ к информации о Минском метрополитене. Интерфейс разработан таким образом, чтобы пользователи могли легко пользоваться функционалом приложения.</w:t>
+      </w:r>
+    </w:p>
+    <w:p>
+      <w:pPr>
+        <w:spacing w:line="240" w:lineRule="auto"/>
+        <w:ind w:firstLine="706"/>
+        <w:jc w:val="both"/>
+        <w:rPr>
+          <w:sz w:val="28"/>
+          <w:szCs w:val="28"/>
+        </w:rPr>
+      </w:pPr>
+      <w:r>
+        <w:rPr>
+          <w:sz w:val="28"/>
+          <w:szCs w:val="28"/>
+        </w:rPr>
+        <w:t>4. Графический интерфейс: это элемент приложения, который предоставляет пользователю возможность взаимодействия с сервисом. Графический интерфейс разработан таким образом, чтобы пользователь мог выбирать на карте нужную станцию, просматривать историю, фотографии, артефакты, читать информативные справки и другую метрополитенскую информацию.</w:t>
+      </w:r>
+    </w:p>
+    <w:p>
+      <w:pPr>
+        <w:spacing w:line="240" w:lineRule="auto"/>
+        <w:ind w:firstLine="706"/>
+        <w:jc w:val="both"/>
+        <w:rPr>
+          <w:sz w:val="28"/>
+          <w:szCs w:val="28"/>
+        </w:rPr>
+      </w:pPr>
+      <w:r>
+        <w:rPr>
+          <w:sz w:val="28"/>
+          <w:szCs w:val="28"/>
+        </w:rPr>
+        <w:lastRenderedPageBreak/>
+        <w:t>5. Административный интерфейс: система содержит отдельный интерфейс для администраторов, который отличается от обычного графического интерфейса. Его используют администраторы для управления содержимым и функциональностью приложения - обновление данных, модерация отзывов и комментариев, создание новых статей или новостей.</w:t>
+      </w:r>
+    </w:p>
+    <w:p>
+      <w:pPr>
+        <w:spacing w:line="240" w:lineRule="auto"/>
+        <w:ind w:firstLine="706"/>
+        <w:jc w:val="both"/>
+        <w:rPr>
+          <w:sz w:val="28"/>
+          <w:szCs w:val="28"/>
+        </w:rPr>
+      </w:pPr>
+      <w:r>
+        <w:rPr>
+          <w:sz w:val="28"/>
+          <w:szCs w:val="28"/>
+        </w:rPr>
+        <w:t>6. Авторизация и аутентификация: для доступа к некоторым функциям и составляющим приложения необходимо пройти процедуру аутентификации, чтобы убедиться, что это действительно пользователь. После этого пользователю предоставляется доступ к данным или функциям, которые аутентификация разрешила.</w:t>
+      </w:r>
+    </w:p>
+    <w:p>
+      <w:pPr>
+        <w:spacing w:line="240" w:lineRule="auto"/>
+        <w:ind w:firstLine="706"/>
+        <w:jc w:val="both"/>
+        <w:rPr>
+          <w:sz w:val="28"/>
+          <w:szCs w:val="28"/>
+        </w:rPr>
+      </w:pPr>
+      <w:r>
+        <w:rPr>
+          <w:sz w:val="28"/>
+          <w:szCs w:val="28"/>
+        </w:rPr>
+        <w:t>7. Модуль защиты: система предусматривает обеспечение безопасности данных, используя различные методы и технологии, такие как шифрование, защита паролей, дополнительная аутентификация и многие другие. Его задача очень важна для защиты личных данных пользователей и предотвращения несанкционированного доступа к ним.</w:t>
+      </w:r>
+    </w:p>
+    <w:p>
+      <w:pPr>
+        <w:spacing w:line="240" w:lineRule="auto"/>
+        <w:ind w:firstLine="706"/>
+        <w:jc w:val="both"/>
+        <w:rPr>
+          <w:sz w:val="28"/>
+          <w:szCs w:val="28"/>
+        </w:rPr>
+      </w:pPr>
+      <w:r>
+        <w:rPr>
+          <w:sz w:val="28"/>
+          <w:szCs w:val="28"/>
+        </w:rPr>
+        <w:t>Описанная система обеспечивает стабильную и безопасную работу веб-приложения "Виртуальный музей Минского метрополитена", предоставляя пользователям множество полезных функций и возможностей для изучения истории, архитектуры и технических характеристик метрополитена.</w:t>
+      </w:r>
+    </w:p>
+    <w:p>
+      <w:pPr>
+        <w:pStyle w:val="2"/>
+        <w:spacing w:line="240" w:lineRule="auto"/>
+        <w:ind w:firstLine="706"/>
+        <w:jc w:val="both"/>
+        <w:rPr>
+          <w:rFonts w:ascii="Times New Roman" w:hAnsi="Times New Roman" w:cs="Times New Roman"/>
+          <w:b/>
+          <w:color w:val="auto"/>
+          <w:sz w:val="28"/>
+          <w:szCs w:val="28"/>
+        </w:rPr>
+      </w:pPr>
+      <w:r>
+        <w:rPr>
+          <w:rFonts w:ascii="Times New Roman" w:hAnsi="Times New Roman" w:cs="Times New Roman"/>
+          <w:b/>
+          <w:color w:val="auto"/>
+          <w:sz w:val="28"/>
+          <w:szCs w:val="28"/>
+        </w:rPr>
+        <w:t>1.3. Обзор системы:</w:t>
+      </w:r>
+    </w:p>
+    <w:p>
+      <w:pPr>
+        <w:spacing w:line="240" w:lineRule="auto"/>
+        <w:ind w:firstLine="706"/>
+        <w:jc w:val="both"/>
+        <w:rPr>
+          <w:sz w:val="28"/>
+          <w:szCs w:val="28"/>
+        </w:rPr>
+      </w:pPr>
+      <w:r>
+        <w:rPr>
+          <w:sz w:val="28"/>
+          <w:szCs w:val="28"/>
+        </w:rPr>
+        <w:t>Веб-приложение должно позволять пользователям узнать больше об истории создания минского метрополитена, а также просматривать фотографии, документы, видеоэкскурсии и карту метрополитена. Это должно быть интуитивно понятное и удобное в использовании приложение, доступное из любой точки ми</w:t>
+      </w:r>
+      <w:r>
+        <w:rPr>
+          <w:sz w:val="28"/>
+          <w:szCs w:val="28"/>
+        </w:rPr>
+        <w:t>ра с помощью интернет-браузера.</w:t>
+      </w:r>
+    </w:p>
+    <w:p>
+      <w:pPr>
+        <w:pStyle w:val="1"/>
+        <w:spacing w:before="0" w:line="240" w:lineRule="auto"/>
+        <w:ind w:left="706"/>
+        <w:rPr>
+          <w:rFonts w:ascii="Times New Roman" w:hAnsi="Times New Roman" w:cs="Times New Roman"/>
           <w:b/>
           <w:color w:val="FF0000"/>
-          <w:sz w:val="24"/>
-          <w:szCs w:val="24"/>
-        </w:rPr>
-      </w:pPr>
-    </w:p>
-    <w:p>
-      <w:pPr>
-        <w:spacing w:line="276" w:lineRule="auto"/>
-        <w:jc w:val="both"/>
-        <w:rPr>
+          <w:sz w:val="28"/>
+          <w:szCs w:val="28"/>
+        </w:rPr>
+      </w:pPr>
+      <w:r>
+        <w:rPr>
+          <w:rFonts w:ascii="Times New Roman" w:hAnsi="Times New Roman" w:cs="Times New Roman"/>
           <w:b/>
-          <w:sz w:val="24"/>
-          <w:szCs w:val="24"/>
-        </w:rPr>
-      </w:pPr>
-      <w:r>
-        <w:rPr>
+          <w:color w:val="FF0000"/>
+          <w:sz w:val="28"/>
+          <w:szCs w:val="28"/>
+        </w:rPr>
+        <w:t>2. Содержание системы:</w:t>
+      </w:r>
+    </w:p>
+    <w:p>
+      <w:pPr>
+        <w:pStyle w:val="2"/>
+        <w:spacing w:line="240" w:lineRule="auto"/>
+        <w:ind w:left="706"/>
+        <w:rPr>
+          <w:rFonts w:ascii="Times New Roman" w:hAnsi="Times New Roman" w:cs="Times New Roman"/>
           <w:b/>
-          <w:sz w:val="24"/>
-          <w:szCs w:val="24"/>
-        </w:rPr>
-        <w:tab/>
-      </w:r>
-      <w:r>
-        <w:rPr>
+          <w:color w:val="FF0000"/>
+          <w:sz w:val="28"/>
+          <w:szCs w:val="28"/>
+        </w:rPr>
+      </w:pPr>
+      <w:r>
+        <w:rPr>
+          <w:rFonts w:ascii="Times New Roman" w:hAnsi="Times New Roman" w:cs="Times New Roman"/>
           <w:b/>
-          <w:sz w:val="24"/>
-          <w:szCs w:val="24"/>
-        </w:rPr>
-        <w:t>Общие сведения</w:t>
-      </w:r>
-    </w:p>
-    <w:p>
-      <w:pPr>
-        <w:spacing w:line="276" w:lineRule="auto"/>
-        <w:jc w:val="both"/>
-        <w:rPr>
-          <w:i/>
-          <w:sz w:val="24"/>
-          <w:szCs w:val="24"/>
-        </w:rPr>
-      </w:pPr>
-      <w:r>
-        <w:rPr>
-          <w:i/>
-          <w:sz w:val="24"/>
-          <w:szCs w:val="24"/>
-        </w:rPr>
-        <w:t xml:space="preserve">1.1. </w:t>
-      </w:r>
-      <w:r>
-        <w:rPr>
-          <w:i/>
-          <w:sz w:val="24"/>
-          <w:szCs w:val="24"/>
-        </w:rPr>
-        <w:t xml:space="preserve">Наименование системы </w:t>
-      </w:r>
-    </w:p>
-    <w:p>
-      <w:pPr>
-        <w:spacing w:line="276" w:lineRule="auto"/>
-        <w:ind w:firstLine="709"/>
-        <w:jc w:val="both"/>
-        <w:rPr>
-          <w:i/>
-          <w:color w:val="000000" w:themeColor="text1"/>
-          <w:sz w:val="24"/>
-          <w:szCs w:val="24"/>
-        </w:rPr>
-      </w:pPr>
-      <w:r>
-        <w:rPr>
+          <w:color w:val="FF0000"/>
+          <w:sz w:val="28"/>
+          <w:szCs w:val="28"/>
+        </w:rPr>
+        <w:t>2.1</w:t>
+      </w:r>
+      <w:r>
+        <w:rPr>
+          <w:rFonts w:ascii="Times New Roman" w:hAnsi="Times New Roman" w:cs="Times New Roman"/>
           <w:b/>
-          <w:color w:val="000000" w:themeColor="text1"/>
-          <w:sz w:val="24"/>
-          <w:szCs w:val="24"/>
-        </w:rPr>
-        <w:t>Веб-приложение</w:t>
-      </w:r>
-      <w:r>
-        <w:rPr>
-          <w:color w:val="000000" w:themeColor="text1"/>
-          <w:sz w:val="24"/>
-          <w:szCs w:val="24"/>
-        </w:rPr>
-        <w:t xml:space="preserve"> </w:t>
-      </w:r>
-      <w:r>
-        <w:rPr>
-          <w:color w:val="000000"/>
-          <w:sz w:val="24"/>
-          <w:szCs w:val="24"/>
-        </w:rPr>
-        <w:t>«Виртуальный музей минского метрополитена»</w:t>
-      </w:r>
-      <w:r>
-        <w:rPr>
-          <w:sz w:val="24"/>
-          <w:szCs w:val="24"/>
+          <w:color w:val="FF0000"/>
+          <w:sz w:val="28"/>
+          <w:szCs w:val="28"/>
+        </w:rPr>
+        <w:t xml:space="preserve"> Функции системы:</w:t>
+      </w:r>
+    </w:p>
+    <w:p>
+      <w:pPr>
+        <w:spacing w:line="240" w:lineRule="auto"/>
+        <w:ind w:firstLine="706"/>
+        <w:jc w:val="both"/>
+        <w:rPr>
+          <w:color w:val="FF0000"/>
+          <w:sz w:val="28"/>
+          <w:szCs w:val="28"/>
+        </w:rPr>
+      </w:pPr>
+      <w:r>
+        <w:rPr>
+          <w:color w:val="FF0000"/>
+          <w:sz w:val="28"/>
+          <w:szCs w:val="28"/>
+        </w:rPr>
+        <w:t>- Просмотр информации о всех станциях и линиях минского метрополитена;</w:t>
+      </w:r>
+    </w:p>
+    <w:p>
+      <w:pPr>
+        <w:spacing w:line="240" w:lineRule="auto"/>
+        <w:ind w:firstLine="706"/>
+        <w:jc w:val="both"/>
+        <w:rPr>
+          <w:color w:val="FF0000"/>
+          <w:sz w:val="28"/>
+          <w:szCs w:val="28"/>
+        </w:rPr>
+      </w:pPr>
+      <w:r>
+        <w:rPr>
+          <w:color w:val="FF0000"/>
+          <w:sz w:val="28"/>
+          <w:szCs w:val="28"/>
+        </w:rPr>
+        <w:t>- Просмотр исторических фотографий и документов, описывающих историю создания минского метро;</w:t>
+      </w:r>
+    </w:p>
+    <w:p>
+      <w:pPr>
+        <w:spacing w:line="240" w:lineRule="auto"/>
+        <w:ind w:firstLine="706"/>
+        <w:jc w:val="both"/>
+        <w:rPr>
+          <w:color w:val="FF0000"/>
+          <w:sz w:val="28"/>
+          <w:szCs w:val="28"/>
+        </w:rPr>
+      </w:pPr>
+      <w:r>
+        <w:rPr>
+          <w:color w:val="FF0000"/>
+          <w:sz w:val="28"/>
+          <w:szCs w:val="28"/>
+        </w:rPr>
+        <w:t>- Просмотр интерактивных элементов, отображающих внутреннее устройство станций и линий метрополитена;</w:t>
+      </w:r>
+    </w:p>
+    <w:p>
+      <w:pPr>
+        <w:spacing w:line="240" w:lineRule="auto"/>
+        <w:ind w:firstLine="706"/>
+        <w:jc w:val="both"/>
+        <w:rPr>
+          <w:color w:val="FF0000"/>
+          <w:sz w:val="28"/>
+          <w:szCs w:val="28"/>
+        </w:rPr>
+      </w:pPr>
+      <w:r>
+        <w:rPr>
+          <w:color w:val="FF0000"/>
+          <w:sz w:val="28"/>
+          <w:szCs w:val="28"/>
+        </w:rPr>
+        <w:t>- Просмотр видеоэкскурсий, которые позволяют ознакомиться с интересными фактами об истории создания минского метро;</w:t>
+      </w:r>
+    </w:p>
+    <w:p>
+      <w:pPr>
+        <w:spacing w:line="240" w:lineRule="auto"/>
+        <w:ind w:firstLine="706"/>
+        <w:jc w:val="both"/>
+        <w:rPr>
+          <w:color w:val="FF0000"/>
+          <w:sz w:val="28"/>
+          <w:szCs w:val="28"/>
+        </w:rPr>
+      </w:pPr>
+      <w:r>
+        <w:rPr>
+          <w:color w:val="FF0000"/>
+          <w:sz w:val="28"/>
+          <w:szCs w:val="28"/>
+        </w:rPr>
+        <w:t>- Использование карты минского метрополитена, на которой будут отображаться все</w:t>
+      </w:r>
+      <w:r>
+        <w:rPr>
+          <w:color w:val="FF0000"/>
+          <w:sz w:val="28"/>
+          <w:szCs w:val="28"/>
+        </w:rPr>
+        <w:t xml:space="preserve"> станции и линии метрополитена.</w:t>
+      </w:r>
+    </w:p>
+    <w:p>
+      <w:pPr>
+        <w:pStyle w:val="2"/>
+        <w:spacing w:line="240" w:lineRule="auto"/>
+        <w:ind w:firstLine="706"/>
+        <w:rPr>
+          <w:rFonts w:ascii="Times New Roman" w:hAnsi="Times New Roman" w:cs="Times New Roman"/>
+          <w:b/>
+          <w:color w:val="auto"/>
+          <w:sz w:val="28"/>
+          <w:szCs w:val="28"/>
+        </w:rPr>
+      </w:pPr>
+      <w:r>
+        <w:rPr>
+          <w:rFonts w:ascii="Times New Roman" w:hAnsi="Times New Roman" w:cs="Times New Roman"/>
+          <w:b/>
+          <w:color w:val="auto"/>
+          <w:sz w:val="28"/>
+          <w:szCs w:val="28"/>
+        </w:rPr>
+        <w:t>2.2</w:t>
+      </w:r>
+      <w:r>
+        <w:rPr>
+          <w:rFonts w:ascii="Times New Roman" w:hAnsi="Times New Roman" w:cs="Times New Roman"/>
+          <w:b/>
+          <w:color w:val="auto"/>
+          <w:sz w:val="28"/>
+          <w:szCs w:val="28"/>
+        </w:rPr>
+        <w:t xml:space="preserve"> Характеристики пользователей:</w:t>
+      </w:r>
+    </w:p>
+    <w:p>
+      <w:pPr>
+        <w:spacing w:line="240" w:lineRule="auto"/>
+        <w:ind w:firstLine="706"/>
+        <w:jc w:val="both"/>
+        <w:rPr>
+          <w:sz w:val="28"/>
+          <w:szCs w:val="28"/>
+        </w:rPr>
+      </w:pPr>
+      <w:r>
+        <w:rPr>
+          <w:sz w:val="28"/>
+          <w:szCs w:val="28"/>
+        </w:rPr>
+        <w:t>Характеристики пользователей для веб-приложения "Виртуальный музей минского метрополитена" могут быть различными, в зависимости от их возраста, профессии, цели посещения приложения и интересов. Ниже приведены основные характеристики, которыми могут обладать пользователи:</w:t>
+      </w:r>
+    </w:p>
+    <w:p>
+      <w:pPr>
+        <w:spacing w:line="240" w:lineRule="auto"/>
+        <w:ind w:firstLine="706"/>
+        <w:jc w:val="both"/>
+        <w:rPr>
+          <w:sz w:val="28"/>
+          <w:szCs w:val="28"/>
+        </w:rPr>
+      </w:pPr>
+      <w:r>
+        <w:rPr>
+          <w:sz w:val="28"/>
+          <w:szCs w:val="28"/>
+        </w:rPr>
+        <w:t xml:space="preserve">1. Возраст: наиболее активной аудиторией веб-приложения "Виртуальный музей минского метрополитена" могут быть люди в возрасте от 18 до 60 </w:t>
+      </w:r>
+      <w:r>
+        <w:rPr>
+          <w:sz w:val="28"/>
+          <w:szCs w:val="28"/>
+        </w:rPr>
+        <w:lastRenderedPageBreak/>
+        <w:t>лет. Тем не менее, приложение может быть полезно и для более молодых или старших пользователей.</w:t>
+      </w:r>
+    </w:p>
+    <w:p>
+      <w:pPr>
+        <w:spacing w:line="240" w:lineRule="auto"/>
+        <w:ind w:firstLine="706"/>
+        <w:jc w:val="both"/>
+        <w:rPr>
+          <w:sz w:val="28"/>
+          <w:szCs w:val="28"/>
+        </w:rPr>
+      </w:pPr>
+      <w:r>
+        <w:rPr>
+          <w:sz w:val="28"/>
+          <w:szCs w:val="28"/>
+        </w:rPr>
+        <w:t>2. Образование и профессия: пользователи веб-приложения "Виртуальный музей минского метрополитена" могут иметь различный уровень образования и различные профессии. Веб-приложение будет интересно для студентов, исследователей, туристов, жителей Минска и всех, кто интересуется неразгаданными секретами метрополитена.</w:t>
+      </w:r>
+    </w:p>
+    <w:p>
+      <w:pPr>
+        <w:spacing w:line="240" w:lineRule="auto"/>
+        <w:ind w:firstLine="706"/>
+        <w:jc w:val="both"/>
+        <w:rPr>
+          <w:sz w:val="28"/>
+          <w:szCs w:val="28"/>
+        </w:rPr>
+      </w:pPr>
+      <w:r>
+        <w:rPr>
+          <w:sz w:val="28"/>
+          <w:szCs w:val="28"/>
+        </w:rPr>
+        <w:t>3. Цель посещения: пользователи могут посещать приложение для разных целей, например, чтобы ознакомиться с историей создания Минского метрополитена, чтобы планировать маршруты путешествий или просто чтобы посмотреть фотографии и видео-материалы о транспорте.</w:t>
+      </w:r>
+    </w:p>
+    <w:p>
+      <w:pPr>
+        <w:spacing w:line="240" w:lineRule="auto"/>
+        <w:ind w:firstLine="706"/>
+        <w:jc w:val="both"/>
+        <w:rPr>
+          <w:sz w:val="28"/>
+          <w:szCs w:val="28"/>
+        </w:rPr>
+      </w:pPr>
+      <w:r>
+        <w:rPr>
+          <w:sz w:val="28"/>
+          <w:szCs w:val="28"/>
+        </w:rPr>
+        <w:t>4. Интересы: пользователи, заинтересованные в веб-приложении "Виртуальный музей минского метрополитена", могут иметь различные интересы. Например, им может быть интересно изучение истории и архитектуры Минского метрополитена, технические особенности системы, уникальность дизайна станций и многое другое.</w:t>
+      </w:r>
+    </w:p>
+    <w:p>
+      <w:pPr>
+        <w:spacing w:line="240" w:lineRule="auto"/>
+        <w:ind w:firstLine="706"/>
+        <w:jc w:val="both"/>
+        <w:rPr>
+          <w:sz w:val="28"/>
+          <w:szCs w:val="28"/>
+        </w:rPr>
+      </w:pPr>
+      <w:r>
+        <w:rPr>
+          <w:sz w:val="28"/>
+          <w:szCs w:val="28"/>
+        </w:rPr>
+        <w:t>5. Технологическая грамотность: пользователи приложения могут иметь разный уровень технологической грамотности и опыта использования компьютеров или мобильных устройств. Приложение будет доступно как для опытных пользователей, так и для тех, кто только начинает изучать возможности Интернета и цифровых технологий.</w:t>
+      </w:r>
+    </w:p>
+    <w:p>
+      <w:pPr>
+        <w:spacing w:line="240" w:lineRule="auto"/>
+        <w:ind w:firstLine="706"/>
+        <w:jc w:val="both"/>
+        <w:rPr>
+          <w:sz w:val="28"/>
+          <w:szCs w:val="28"/>
+        </w:rPr>
+      </w:pPr>
+      <w:r>
+        <w:rPr>
+          <w:sz w:val="28"/>
+          <w:szCs w:val="28"/>
+        </w:rPr>
+        <w:t xml:space="preserve">6. Место жительства: веб-приложение "Виртуальный музей минского метрополитена" может быть интересно как жителям Минска, так и людям из других регионов Беларуси и других стран. </w:t>
+      </w:r>
+    </w:p>
+    <w:p>
+      <w:pPr>
+        <w:spacing w:line="240" w:lineRule="auto"/>
+        <w:ind w:firstLine="706"/>
+        <w:jc w:val="both"/>
+        <w:rPr>
+          <w:sz w:val="28"/>
+          <w:szCs w:val="28"/>
+        </w:rPr>
+      </w:pPr>
+      <w:r>
+        <w:rPr>
+          <w:sz w:val="28"/>
+          <w:szCs w:val="28"/>
+        </w:rPr>
+        <w:t>7. Социальное положение: пользователи приложения могут иметь разный социальный статус, например, быть студентами, работниками, пенсионерами и т.д. люди с различными интересами: путешественники, историки, архитекторы, любители железнодорожного транспорта и многое другое.</w:t>
+      </w:r>
+    </w:p>
+    <w:p>
+      <w:pPr>
+        <w:spacing w:line="240" w:lineRule="auto"/>
+        <w:ind w:firstLine="706"/>
+        <w:jc w:val="both"/>
+        <w:rPr>
+          <w:sz w:val="28"/>
+          <w:szCs w:val="28"/>
+        </w:rPr>
+      </w:pPr>
+      <w:r>
+        <w:rPr>
+          <w:sz w:val="28"/>
+          <w:szCs w:val="28"/>
+        </w:rPr>
+        <w:t>В целом, приложение "Виртуальный музей минского метрополитена" может заинтересовать широкую аудиторию, так как своим функционалом оно может удовлетворить самые различные запросы пользователей.</w:t>
+      </w:r>
+    </w:p>
+    <w:p>
+      <w:pPr>
+        <w:pStyle w:val="2"/>
+        <w:spacing w:before="0" w:line="240" w:lineRule="auto"/>
+        <w:ind w:firstLine="706"/>
+        <w:rPr>
+          <w:rFonts w:ascii="Times New Roman" w:hAnsi="Times New Roman" w:cs="Times New Roman"/>
+          <w:b/>
+          <w:sz w:val="28"/>
+          <w:szCs w:val="28"/>
+        </w:rPr>
+      </w:pPr>
+      <w:r>
+        <w:rPr>
+          <w:rFonts w:ascii="Times New Roman" w:hAnsi="Times New Roman" w:cs="Times New Roman"/>
+          <w:b/>
+          <w:color w:val="auto"/>
+          <w:sz w:val="28"/>
+          <w:szCs w:val="28"/>
+        </w:rPr>
+        <w:t>2.3</w:t>
+      </w:r>
+      <w:r>
+        <w:rPr>
+          <w:rFonts w:ascii="Times New Roman" w:hAnsi="Times New Roman" w:cs="Times New Roman"/>
+          <w:b/>
+          <w:color w:val="auto"/>
+          <w:sz w:val="28"/>
+          <w:szCs w:val="28"/>
+        </w:rPr>
+        <w:t xml:space="preserve"> Термины и определения:</w:t>
+      </w:r>
+    </w:p>
+    <w:p>
+      <w:pPr>
+        <w:spacing w:line="240" w:lineRule="auto"/>
+        <w:ind w:firstLine="706"/>
+        <w:jc w:val="both"/>
+        <w:rPr>
+          <w:sz w:val="28"/>
+          <w:szCs w:val="28"/>
+        </w:rPr>
+      </w:pPr>
+      <w:r>
+        <w:rPr>
+          <w:sz w:val="28"/>
+          <w:szCs w:val="28"/>
+        </w:rPr>
+        <w:t>1. Метрополитен – это электрифицированный подземный железнодорожный транспорт, который обычно располагается под улицами городов и предназначен для перевозки пассажиров в пределах городской агломерации.</w:t>
+      </w:r>
+    </w:p>
+    <w:p>
+      <w:pPr>
+        <w:spacing w:line="240" w:lineRule="auto"/>
+        <w:ind w:firstLine="706"/>
+        <w:jc w:val="both"/>
+        <w:rPr>
+          <w:sz w:val="28"/>
+          <w:szCs w:val="28"/>
+        </w:rPr>
+      </w:pPr>
+      <w:r>
+        <w:rPr>
+          <w:sz w:val="28"/>
+          <w:szCs w:val="28"/>
+        </w:rPr>
+        <w:t>2. Станция метро – это пассажирский терминал, оборудованный для прибытия и отправления поездов, а также для посадки и высадки пассажиров.</w:t>
+      </w:r>
+    </w:p>
+    <w:p>
+      <w:pPr>
+        <w:spacing w:line="240" w:lineRule="auto"/>
+        <w:ind w:firstLine="706"/>
+        <w:jc w:val="both"/>
+        <w:rPr>
+          <w:sz w:val="28"/>
+          <w:szCs w:val="28"/>
+        </w:rPr>
+      </w:pPr>
+      <w:r>
+        <w:rPr>
+          <w:sz w:val="28"/>
+          <w:szCs w:val="28"/>
+        </w:rPr>
+        <w:t>3. Веб-приложение – программная система, разработанная для выполнения определенных функций в Интернете.</w:t>
+      </w:r>
+    </w:p>
+    <w:p>
+      <w:pPr>
+        <w:spacing w:line="240" w:lineRule="auto"/>
+        <w:ind w:firstLine="706"/>
+        <w:jc w:val="both"/>
+        <w:rPr>
+          <w:sz w:val="28"/>
+          <w:szCs w:val="28"/>
+        </w:rPr>
+      </w:pPr>
+      <w:r>
+        <w:rPr>
+          <w:sz w:val="28"/>
+          <w:szCs w:val="28"/>
+        </w:rPr>
+        <w:t>13. Виртуальный музей - интернет-ресурс, в котором представлены экспонаты музея в электронном виде, позволяющий посетителю получить доступ к редким, уникальным историческим объектам без физического присутствия в музее.</w:t>
+      </w:r>
+    </w:p>
+    <w:p>
+      <w:pPr>
+        <w:spacing w:line="240" w:lineRule="auto"/>
+        <w:ind w:firstLine="706"/>
+        <w:jc w:val="both"/>
+        <w:rPr>
+          <w:sz w:val="28"/>
+          <w:szCs w:val="28"/>
+        </w:rPr>
+      </w:pPr>
+      <w:r>
+        <w:rPr>
+          <w:sz w:val="28"/>
+          <w:szCs w:val="28"/>
+        </w:rPr>
+        <w:t>3.</w:t>
+      </w:r>
+      <w:r>
+        <w:rPr>
+          <w:sz w:val="28"/>
+          <w:szCs w:val="28"/>
+        </w:rPr>
+        <w:t xml:space="preserve"> Виртуальный музей минского метрополитена – онлайн-платформа для изучения истории минского метрополитена;</w:t>
+      </w:r>
+    </w:p>
+    <w:p>
+      <w:pPr>
+        <w:spacing w:line="240" w:lineRule="auto"/>
+        <w:ind w:firstLine="706"/>
+        <w:jc w:val="both"/>
+        <w:rPr>
+          <w:sz w:val="28"/>
+          <w:szCs w:val="28"/>
+        </w:rPr>
+      </w:pPr>
+      <w:r>
+        <w:rPr>
+          <w:sz w:val="28"/>
+          <w:szCs w:val="28"/>
+        </w:rPr>
+        <w:lastRenderedPageBreak/>
+        <w:t>4. Музей – это учреждение, которое содержит коллекции и экспозиции и используется для популяризации знаний о человеческой деятельности, истории и культуре. Виртуальный музей минского метрополитена позволяет знакомиться с историей и особенностями работы метрополитена через интернет.</w:t>
+      </w:r>
+    </w:p>
+    <w:p>
+      <w:pPr>
+        <w:spacing w:line="240" w:lineRule="auto"/>
+        <w:ind w:firstLine="706"/>
+        <w:jc w:val="both"/>
+        <w:rPr>
+          <w:sz w:val="28"/>
+          <w:szCs w:val="28"/>
+        </w:rPr>
+      </w:pPr>
+      <w:r>
+        <w:rPr>
+          <w:sz w:val="28"/>
+          <w:szCs w:val="28"/>
+        </w:rPr>
+        <w:t>9. История метрополитена - это раздел приложения, который содержит информацию о значимых исторических событиях, связанных с созданием и развитием минского метрополитена.</w:t>
+      </w:r>
+    </w:p>
+    <w:p>
+      <w:pPr>
+        <w:spacing w:line="240" w:lineRule="auto"/>
+        <w:ind w:firstLine="706"/>
+        <w:jc w:val="both"/>
+        <w:rPr>
+          <w:sz w:val="28"/>
+          <w:szCs w:val="28"/>
+        </w:rPr>
+      </w:pPr>
+      <w:r>
+        <w:rPr>
+          <w:sz w:val="28"/>
+          <w:szCs w:val="28"/>
+        </w:rPr>
+        <w:t xml:space="preserve">7. Комментарии </w:t>
+      </w:r>
+      <w:r>
+        <w:rPr>
+          <w:sz w:val="28"/>
+          <w:szCs w:val="28"/>
+        </w:rPr>
+        <w:t>–</w:t>
+      </w:r>
+      <w:r>
+        <w:rPr>
+          <w:sz w:val="28"/>
+          <w:szCs w:val="28"/>
+        </w:rPr>
+        <w:t xml:space="preserve"> это функция приложения, которая позволяет пользователям делиться своим мнением и отзывами о содержимом приложения. Каждый пользователь может оставить комментарий, ответить на чужой комментарий и общаться с другими пользователями.</w:t>
+      </w:r>
+    </w:p>
+    <w:p>
+      <w:pPr>
+        <w:spacing w:line="240" w:lineRule="auto"/>
+        <w:ind w:firstLine="706"/>
+        <w:jc w:val="both"/>
+        <w:rPr>
+          <w:sz w:val="28"/>
+          <w:szCs w:val="28"/>
+        </w:rPr>
+      </w:pPr>
+      <w:r>
+        <w:rPr>
+          <w:sz w:val="28"/>
+          <w:szCs w:val="28"/>
+        </w:rPr>
+        <w:t xml:space="preserve">2. HTML5 </w:t>
+      </w:r>
+      <w:r>
+        <w:rPr>
+          <w:sz w:val="28"/>
+          <w:szCs w:val="28"/>
+        </w:rPr>
+        <w:t>–</w:t>
+      </w:r>
+      <w:r>
+        <w:rPr>
+          <w:sz w:val="28"/>
+          <w:szCs w:val="28"/>
+        </w:rPr>
+        <w:t xml:space="preserve"> пятая версия языка разметки гипертекстовых документов HTML, позволяющая использовать более широкий диапазон web-технологий, таких как графика, аудио и видео, моделирование данных, 3D-графика и другие.</w:t>
+      </w:r>
+    </w:p>
+    <w:p>
+      <w:pPr>
+        <w:spacing w:line="240" w:lineRule="auto"/>
+        <w:ind w:firstLine="706"/>
+        <w:jc w:val="both"/>
+        <w:rPr>
+          <w:sz w:val="28"/>
+          <w:szCs w:val="28"/>
+        </w:rPr>
+      </w:pPr>
+      <w:r>
+        <w:rPr>
+          <w:sz w:val="28"/>
+          <w:szCs w:val="28"/>
+        </w:rPr>
+        <w:t xml:space="preserve">3. CSS </w:t>
+      </w:r>
+      <w:r>
+        <w:rPr>
+          <w:sz w:val="28"/>
+          <w:szCs w:val="28"/>
+        </w:rPr>
+        <w:t>–</w:t>
+      </w:r>
+      <w:r>
+        <w:rPr>
+          <w:sz w:val="28"/>
+          <w:szCs w:val="28"/>
+        </w:rPr>
+        <w:t xml:space="preserve"> каскадные таблицы стилей, являющиеся формальным языком описания внешнего вида документа, написанного с использованием языка разметки.</w:t>
+      </w:r>
+    </w:p>
+    <w:p>
+      <w:pPr>
+        <w:spacing w:line="240" w:lineRule="auto"/>
+        <w:ind w:firstLine="706"/>
+        <w:jc w:val="both"/>
+        <w:rPr>
+          <w:sz w:val="28"/>
+          <w:szCs w:val="28"/>
+        </w:rPr>
+      </w:pPr>
+      <w:r>
+        <w:rPr>
+          <w:sz w:val="28"/>
+          <w:szCs w:val="28"/>
+        </w:rPr>
+        <w:t xml:space="preserve">4. JavaScript </w:t>
+      </w:r>
+      <w:r>
+        <w:rPr>
+          <w:sz w:val="28"/>
+          <w:szCs w:val="28"/>
+        </w:rPr>
+        <w:t>–</w:t>
+      </w:r>
+      <w:r>
+        <w:rPr>
+          <w:sz w:val="28"/>
+          <w:szCs w:val="28"/>
+        </w:rPr>
+        <w:t xml:space="preserve"> язык программирования, используемый в веб-приложениях для создания интерактивных пользовательских интерфейсов, анимации, реализации динамических функций и других.</w:t>
+      </w:r>
+    </w:p>
+    <w:p>
+      <w:pPr>
+        <w:spacing w:line="240" w:lineRule="auto"/>
+        <w:ind w:firstLine="706"/>
+        <w:jc w:val="both"/>
+        <w:rPr>
+          <w:sz w:val="28"/>
+          <w:szCs w:val="28"/>
+        </w:rPr>
+      </w:pPr>
+      <w:r>
+        <w:rPr>
+          <w:sz w:val="28"/>
+          <w:szCs w:val="28"/>
+        </w:rPr>
+        <w:t xml:space="preserve">5. Сервер </w:t>
+      </w:r>
+      <w:r>
+        <w:rPr>
+          <w:sz w:val="28"/>
+          <w:szCs w:val="28"/>
+        </w:rPr>
+        <w:t>–</w:t>
+      </w:r>
+      <w:r>
+        <w:rPr>
+          <w:sz w:val="28"/>
+          <w:szCs w:val="28"/>
+        </w:rPr>
+        <w:t xml:space="preserve"> компьютерный программный комплекс, предназначенный для обработки и хранения данных приложения.</w:t>
+      </w:r>
+    </w:p>
+    <w:p>
+      <w:pPr>
+        <w:spacing w:line="240" w:lineRule="auto"/>
+        <w:ind w:firstLine="706"/>
+        <w:jc w:val="both"/>
+        <w:rPr>
+          <w:sz w:val="28"/>
+          <w:szCs w:val="28"/>
+        </w:rPr>
+      </w:pPr>
+      <w:r>
+        <w:rPr>
+          <w:sz w:val="28"/>
+          <w:szCs w:val="28"/>
+        </w:rPr>
+        <w:t xml:space="preserve">6. База данных </w:t>
+      </w:r>
+      <w:r>
+        <w:rPr>
+          <w:sz w:val="28"/>
+          <w:szCs w:val="28"/>
+        </w:rPr>
+        <w:t>–</w:t>
+      </w:r>
+      <w:r>
+        <w:rPr>
+          <w:sz w:val="28"/>
+          <w:szCs w:val="28"/>
+        </w:rPr>
+        <w:t xml:space="preserve"> компьютерная система, используемая для хранения структурированных данных в виде таблиц, реализованных в программном обеспечении приложения.</w:t>
+      </w:r>
+    </w:p>
+    <w:p>
+      <w:pPr>
+        <w:spacing w:line="240" w:lineRule="auto"/>
+        <w:ind w:firstLine="706"/>
+        <w:jc w:val="both"/>
+        <w:rPr>
+          <w:sz w:val="28"/>
+          <w:szCs w:val="28"/>
+        </w:rPr>
+      </w:pPr>
+      <w:r>
+        <w:rPr>
+          <w:sz w:val="28"/>
+          <w:szCs w:val="28"/>
+        </w:rPr>
+        <w:t xml:space="preserve">7. Интерфейс пользователя </w:t>
+      </w:r>
+      <w:r>
+        <w:rPr>
+          <w:sz w:val="28"/>
+          <w:szCs w:val="28"/>
+        </w:rPr>
+        <w:t>–</w:t>
+      </w:r>
+      <w:r>
+        <w:rPr>
+          <w:sz w:val="28"/>
+          <w:szCs w:val="28"/>
+        </w:rPr>
+        <w:t xml:space="preserve"> набор элементов, инструментов и устройств, используемых для обеспечения удобства взаимодействия между пользователем и приложением.</w:t>
+      </w:r>
+    </w:p>
+    <w:p>
+      <w:pPr>
+        <w:spacing w:line="240" w:lineRule="auto"/>
+        <w:ind w:firstLine="706"/>
+        <w:jc w:val="both"/>
+        <w:rPr>
+          <w:sz w:val="28"/>
+          <w:szCs w:val="28"/>
+        </w:rPr>
+      </w:pPr>
+      <w:r>
+        <w:rPr>
+          <w:sz w:val="28"/>
+          <w:szCs w:val="28"/>
+        </w:rPr>
+        <w:t xml:space="preserve">14. Фотографии </w:t>
+      </w:r>
+      <w:r>
+        <w:rPr>
+          <w:sz w:val="28"/>
+          <w:szCs w:val="28"/>
+        </w:rPr>
+        <w:t>–</w:t>
+      </w:r>
+      <w:r>
+        <w:rPr>
+          <w:sz w:val="28"/>
+          <w:szCs w:val="28"/>
+        </w:rPr>
+        <w:t xml:space="preserve"> изображения, зафиксированные на фоточувствительном материале или в электронном виде с помощью камеры или другого устройства.</w:t>
+      </w:r>
+    </w:p>
+    <w:p>
+      <w:pPr>
+        <w:spacing w:line="240" w:lineRule="auto"/>
+        <w:ind w:firstLine="706"/>
+        <w:jc w:val="both"/>
+        <w:rPr>
+          <w:sz w:val="28"/>
+          <w:szCs w:val="28"/>
+        </w:rPr>
+      </w:pPr>
+      <w:r>
+        <w:rPr>
+          <w:sz w:val="28"/>
+          <w:szCs w:val="28"/>
+        </w:rPr>
+        <w:t xml:space="preserve">15. Видео </w:t>
+      </w:r>
+      <w:r>
+        <w:rPr>
+          <w:sz w:val="28"/>
+          <w:szCs w:val="28"/>
+        </w:rPr>
+        <w:t>–</w:t>
+      </w:r>
+      <w:r>
+        <w:rPr>
+          <w:sz w:val="28"/>
+          <w:szCs w:val="28"/>
+        </w:rPr>
+        <w:t xml:space="preserve"> содержание, представленное в формате динамичных, зафиксированных на видеокамеру событий, записанной и/или переданной в цифровом виде.</w:t>
+      </w:r>
+    </w:p>
+    <w:p>
+      <w:pPr>
+        <w:spacing w:line="240" w:lineRule="auto"/>
+        <w:ind w:firstLine="706"/>
+        <w:jc w:val="both"/>
+        <w:rPr>
+          <w:sz w:val="28"/>
+          <w:szCs w:val="28"/>
+        </w:rPr>
+      </w:pPr>
+      <w:r>
+        <w:rPr>
+          <w:sz w:val="28"/>
+          <w:szCs w:val="28"/>
+        </w:rPr>
+        <w:t>Такие термины и определений используются в веб-приложении "Виртуальный музей минского метрополитена", для удобства взаимодействия пользователей с приложением и понимания технологических особенностей приложения.</w:t>
+      </w:r>
+    </w:p>
+    <w:p>
+      <w:pPr>
+        <w:pStyle w:val="1"/>
+        <w:spacing w:before="0" w:line="240" w:lineRule="auto"/>
+        <w:ind w:firstLine="706"/>
+        <w:rPr>
+          <w:rFonts w:ascii="Times New Roman" w:hAnsi="Times New Roman" w:cs="Times New Roman"/>
+          <w:b/>
+          <w:sz w:val="28"/>
+          <w:szCs w:val="28"/>
+        </w:rPr>
+      </w:pPr>
+      <w:r>
+        <w:rPr>
+          <w:rFonts w:ascii="Times New Roman" w:hAnsi="Times New Roman" w:cs="Times New Roman"/>
+          <w:b/>
+          <w:color w:val="auto"/>
+          <w:sz w:val="28"/>
+          <w:szCs w:val="28"/>
+        </w:rPr>
+        <w:t>3. Системные требования:</w:t>
+      </w:r>
+    </w:p>
+    <w:p>
+      <w:pPr>
+        <w:spacing w:line="240" w:lineRule="auto"/>
+        <w:ind w:firstLine="706"/>
+        <w:jc w:val="both"/>
+        <w:rPr>
+          <w:sz w:val="28"/>
+          <w:szCs w:val="28"/>
+        </w:rPr>
+      </w:pPr>
+      <w:r>
+        <w:rPr>
+          <w:sz w:val="28"/>
+          <w:szCs w:val="28"/>
+        </w:rPr>
+        <w:t xml:space="preserve">Системные требования для веб-приложения "Виртуальный музей минского метрополитена" определяют минимальный набор технических характеристик ОС и компьютерной системы, необходимых для корректного и стабильного функционирования данного приложения: </w:t>
+      </w:r>
+    </w:p>
+    <w:p>
+      <w:pPr>
+        <w:spacing w:line="240" w:lineRule="auto"/>
+        <w:ind w:firstLine="706"/>
+        <w:jc w:val="both"/>
+        <w:rPr>
+          <w:sz w:val="28"/>
+          <w:szCs w:val="28"/>
+        </w:rPr>
+      </w:pPr>
+      <w:r>
+        <w:rPr>
+          <w:sz w:val="28"/>
+          <w:szCs w:val="28"/>
+        </w:rPr>
+        <w:lastRenderedPageBreak/>
+        <w:t>1</w:t>
+      </w:r>
+      <w:r>
+        <w:rPr>
+          <w:sz w:val="28"/>
+          <w:szCs w:val="28"/>
+        </w:rPr>
+        <w:t>. Браузер: для использования приложения требуется любой современный веб-браузер, такой как Google Chrome, Mozilla Firefox, Safari, Microsoft Edge и т.д. Версия браузера должна быть не ниже 10 или любой другой, поддерживающей HTML5-технологии.</w:t>
+      </w:r>
+    </w:p>
+    <w:p>
+      <w:pPr>
+        <w:spacing w:line="240" w:lineRule="auto"/>
+        <w:ind w:firstLine="706"/>
+        <w:jc w:val="both"/>
+        <w:rPr>
+          <w:sz w:val="28"/>
+          <w:szCs w:val="28"/>
+        </w:rPr>
+      </w:pPr>
+      <w:r>
+        <w:rPr>
+          <w:sz w:val="28"/>
+          <w:szCs w:val="28"/>
+        </w:rPr>
+        <w:t>2. Операционная система: приложение должно работать на любой популярной операционной системе, такой как Windows, Mac OS, Linux и т.д. Windows должен быть версии не ниже 7, Mac OS - не ниже 10.9, Linux - любая современная дистрибуция.</w:t>
+      </w:r>
+    </w:p>
+    <w:p>
+      <w:pPr>
+        <w:spacing w:line="240" w:lineRule="auto"/>
+        <w:ind w:firstLine="706"/>
+        <w:jc w:val="both"/>
+        <w:rPr>
+          <w:sz w:val="28"/>
+          <w:szCs w:val="28"/>
+        </w:rPr>
+      </w:pPr>
+      <w:r>
+        <w:rPr>
+          <w:sz w:val="28"/>
+          <w:szCs w:val="28"/>
+        </w:rPr>
+        <w:t>3. Процессор: для обеспечения нормального функционирования приложения процессор должен быть не ниже 2-ядерный, с тактовой частотой не менее 1,5 ГГц.</w:t>
+      </w:r>
+    </w:p>
+    <w:p>
+      <w:pPr>
+        <w:spacing w:line="240" w:lineRule="auto"/>
+        <w:ind w:firstLine="706"/>
+        <w:jc w:val="both"/>
+        <w:rPr>
+          <w:sz w:val="28"/>
+          <w:szCs w:val="28"/>
+        </w:rPr>
+      </w:pPr>
+      <w:r>
+        <w:rPr>
+          <w:sz w:val="28"/>
+          <w:szCs w:val="28"/>
+        </w:rPr>
+        <w:t>4. Оперативная память: для корректной работы приложения устройство должно иметь не менее 2 Гб оперативной памяти. По возможности рекомендуется использовать 4 Гб и более оперативной памяти.</w:t>
+      </w:r>
+    </w:p>
+    <w:p>
+      <w:pPr>
+        <w:spacing w:line="240" w:lineRule="auto"/>
+        <w:ind w:firstLine="706"/>
+        <w:jc w:val="both"/>
+        <w:rPr>
+          <w:sz w:val="28"/>
+          <w:szCs w:val="28"/>
+        </w:rPr>
+      </w:pPr>
+      <w:r>
+        <w:rPr>
+          <w:sz w:val="28"/>
+          <w:szCs w:val="28"/>
+        </w:rPr>
+        <w:t>5. Графический процессор: для обеспечения качественного отображения изображений в приложении, рекомендуется наличие дискретного графического процессора или хотя бы встроенного, но мощного графического процессора.</w:t>
+      </w:r>
+    </w:p>
+    <w:p>
+      <w:pPr>
+        <w:spacing w:line="240" w:lineRule="auto"/>
+        <w:ind w:firstLine="706"/>
+        <w:jc w:val="both"/>
+        <w:rPr>
+          <w:sz w:val="28"/>
+          <w:szCs w:val="28"/>
+        </w:rPr>
+      </w:pPr>
+      <w:r>
+        <w:rPr>
+          <w:sz w:val="28"/>
+          <w:szCs w:val="28"/>
+        </w:rPr>
+        <w:t>6. Разрешение экрана: для корректного отображения видео-контента, экран должен иметь разрешение не менее 1280х720 пикселей. Однако оптимальное разрешение экрана для приложения - это 1920x1080 пикселей (FullHD).</w:t>
+      </w:r>
+    </w:p>
+    <w:p>
+      <w:pPr>
+        <w:spacing w:line="240" w:lineRule="auto"/>
+        <w:ind w:firstLine="706"/>
+        <w:jc w:val="both"/>
+        <w:rPr>
+          <w:sz w:val="28"/>
+          <w:szCs w:val="28"/>
+        </w:rPr>
+      </w:pPr>
+      <w:r>
+        <w:rPr>
+          <w:sz w:val="28"/>
+          <w:szCs w:val="28"/>
+        </w:rPr>
+        <w:t>7. Жесткий диск: приложение не требует большого объема жесткого диска. Однако для установки и запуска приложения необходимо не менее 1 Гб свободного места на жестком диске.</w:t>
+      </w:r>
+    </w:p>
+    <w:p>
+      <w:pPr>
+        <w:spacing w:line="240" w:lineRule="auto"/>
+        <w:ind w:firstLine="706"/>
+        <w:jc w:val="both"/>
+        <w:rPr>
+          <w:sz w:val="28"/>
+          <w:szCs w:val="28"/>
+        </w:rPr>
+      </w:pPr>
+      <w:r>
+        <w:rPr>
+          <w:sz w:val="28"/>
+          <w:szCs w:val="28"/>
+        </w:rPr>
+        <w:t>8. Скорость интернет-соединения: для корректного отображения видео-контента, необходимо иметь скорость интернет-соединения не менее 5 Мбит/сек.</w:t>
+      </w:r>
+    </w:p>
+    <w:p>
+      <w:pPr>
+        <w:spacing w:line="240" w:lineRule="auto"/>
+        <w:ind w:firstLine="706"/>
+        <w:jc w:val="both"/>
+        <w:rPr>
+          <w:sz w:val="28"/>
+          <w:szCs w:val="28"/>
+        </w:rPr>
+      </w:pPr>
+      <w:r>
+        <w:rPr>
+          <w:sz w:val="28"/>
+          <w:szCs w:val="28"/>
+        </w:rPr>
+        <w:t xml:space="preserve">Описанные </w:t>
+      </w:r>
+      <w:r>
+        <w:rPr>
+          <w:sz w:val="28"/>
+          <w:szCs w:val="28"/>
+        </w:rPr>
+        <w:t>системные требования достаточны для обеспечения комфортного использования приложения и б</w:t>
+      </w:r>
+      <w:r>
+        <w:rPr>
+          <w:sz w:val="28"/>
+          <w:szCs w:val="28"/>
+        </w:rPr>
+        <w:t>ыстрой загрузки контента.</w:t>
+      </w:r>
+    </w:p>
+    <w:p>
+      <w:pPr>
+        <w:pStyle w:val="2"/>
+        <w:ind w:firstLine="706"/>
+        <w:rPr>
+          <w:b/>
+          <w:color w:val="FF0000"/>
+          <w:sz w:val="28"/>
+          <w:szCs w:val="28"/>
+        </w:rPr>
+      </w:pPr>
+      <w:r>
+        <w:rPr>
+          <w:b/>
+          <w:color w:val="FF0000"/>
+          <w:sz w:val="28"/>
+          <w:szCs w:val="28"/>
+        </w:rPr>
+        <w:t>3.1</w:t>
+      </w:r>
+      <w:r>
+        <w:rPr>
+          <w:b/>
+          <w:color w:val="FF0000"/>
+          <w:sz w:val="28"/>
+          <w:szCs w:val="28"/>
+        </w:rPr>
+        <w:t xml:space="preserve"> Функциональные требования:</w:t>
+      </w:r>
+    </w:p>
+    <w:p>
+      <w:pPr>
+        <w:spacing w:line="240" w:lineRule="auto"/>
+        <w:ind w:firstLine="706"/>
+        <w:jc w:val="both"/>
+        <w:rPr>
+          <w:color w:val="FF0000"/>
+          <w:sz w:val="28"/>
+          <w:szCs w:val="28"/>
+        </w:rPr>
+      </w:pPr>
+      <w:r>
+        <w:rPr>
+          <w:color w:val="FF0000"/>
+          <w:sz w:val="28"/>
+          <w:szCs w:val="28"/>
+        </w:rPr>
+        <w:t>- Приложение должно позволять пользователям просматривать информацию обо всех станциях и линиях минского метрополитена;</w:t>
+      </w:r>
+    </w:p>
+    <w:p>
+      <w:pPr>
+        <w:spacing w:line="240" w:lineRule="auto"/>
+        <w:ind w:firstLine="706"/>
+        <w:jc w:val="both"/>
+        <w:rPr>
+          <w:color w:val="FF0000"/>
+          <w:sz w:val="28"/>
+          <w:szCs w:val="28"/>
+        </w:rPr>
+      </w:pPr>
+      <w:r>
+        <w:rPr>
+          <w:color w:val="FF0000"/>
+          <w:sz w:val="28"/>
+          <w:szCs w:val="28"/>
+        </w:rPr>
+        <w:t>- Приложение должно позволять пользователям просматривать исторические фотографии и документы, описывающие историю создания минского метро;</w:t>
+      </w:r>
+    </w:p>
+    <w:p>
+      <w:pPr>
+        <w:spacing w:line="240" w:lineRule="auto"/>
+        <w:ind w:firstLine="706"/>
+        <w:jc w:val="both"/>
+        <w:rPr>
+          <w:color w:val="FF0000"/>
+          <w:sz w:val="28"/>
+          <w:szCs w:val="28"/>
+        </w:rPr>
+      </w:pPr>
+      <w:r>
+        <w:rPr>
+          <w:color w:val="FF0000"/>
+          <w:sz w:val="28"/>
+          <w:szCs w:val="28"/>
+        </w:rPr>
+        <w:t>- Приложение должно позволять пользователям просматривать интерактивные элементы, отображающие внутреннее устройство станций и линий метрополитена;</w:t>
+      </w:r>
+    </w:p>
+    <w:p>
+      <w:pPr>
+        <w:spacing w:line="240" w:lineRule="auto"/>
+        <w:ind w:firstLine="706"/>
+        <w:jc w:val="both"/>
+        <w:rPr>
+          <w:color w:val="FF0000"/>
+          <w:sz w:val="28"/>
+          <w:szCs w:val="28"/>
+        </w:rPr>
+      </w:pPr>
+      <w:r>
+        <w:rPr>
+          <w:color w:val="FF0000"/>
+          <w:sz w:val="28"/>
+          <w:szCs w:val="28"/>
+        </w:rPr>
+        <w:t>- Приложение должно позволять пользователям просматривать видеоэкскурсии, которые позволяют ознакомиться с интересными фактами об истории создания минского метро;</w:t>
+      </w:r>
+    </w:p>
+    <w:p>
+      <w:pPr>
+        <w:spacing w:line="240" w:lineRule="auto"/>
+        <w:ind w:firstLine="706"/>
+        <w:jc w:val="both"/>
+        <w:rPr>
+          <w:color w:val="FF0000"/>
+          <w:sz w:val="28"/>
+          <w:szCs w:val="28"/>
+        </w:rPr>
+      </w:pPr>
+      <w:r>
+        <w:rPr>
+          <w:color w:val="FF0000"/>
+          <w:sz w:val="28"/>
+          <w:szCs w:val="28"/>
+        </w:rPr>
+        <w:t>- Приложение должно позволять пользователям использовать карты минского метрополитена, на которых будут отображаться все</w:t>
+      </w:r>
+      <w:r>
+        <w:rPr>
+          <w:color w:val="FF0000"/>
+          <w:sz w:val="28"/>
+          <w:szCs w:val="28"/>
+        </w:rPr>
+        <w:t xml:space="preserve"> станции и линии </w:t>
+      </w:r>
+      <w:r>
+        <w:rPr>
+          <w:color w:val="FF0000"/>
+          <w:sz w:val="28"/>
+          <w:szCs w:val="28"/>
+        </w:rPr>
+        <w:lastRenderedPageBreak/>
+        <w:t>метрополитена.</w:t>
+      </w:r>
+    </w:p>
+    <w:p>
+      <w:pPr>
+        <w:pStyle w:val="2"/>
+        <w:spacing w:before="0" w:line="240" w:lineRule="auto"/>
+        <w:ind w:firstLine="706"/>
+        <w:rPr>
+          <w:rFonts w:ascii="Times New Roman" w:hAnsi="Times New Roman" w:cs="Times New Roman"/>
+          <w:b/>
+          <w:color w:val="auto"/>
+          <w:sz w:val="28"/>
+          <w:szCs w:val="28"/>
+        </w:rPr>
+      </w:pPr>
+      <w:r>
+        <w:rPr>
+          <w:rFonts w:ascii="Times New Roman" w:hAnsi="Times New Roman" w:cs="Times New Roman"/>
+          <w:b/>
+          <w:color w:val="auto"/>
+          <w:sz w:val="28"/>
+          <w:szCs w:val="28"/>
+        </w:rPr>
+        <w:t>3.2</w:t>
+      </w:r>
+      <w:r>
+        <w:rPr>
+          <w:rFonts w:ascii="Times New Roman" w:hAnsi="Times New Roman" w:cs="Times New Roman"/>
+          <w:b/>
+          <w:color w:val="auto"/>
+          <w:sz w:val="28"/>
+          <w:szCs w:val="28"/>
+        </w:rPr>
+        <w:t xml:space="preserve"> Требования к юзабилити:</w:t>
+      </w:r>
+    </w:p>
+    <w:p>
+      <w:pPr>
+        <w:spacing w:line="240" w:lineRule="auto"/>
+        <w:ind w:firstLine="706"/>
+        <w:jc w:val="both"/>
+        <w:rPr>
+          <w:sz w:val="28"/>
+          <w:szCs w:val="28"/>
+        </w:rPr>
+      </w:pPr>
+      <w:r>
+        <w:rPr>
+          <w:sz w:val="28"/>
+          <w:szCs w:val="28"/>
+        </w:rPr>
+        <w:t>Юзабилити –</w:t>
+      </w:r>
+      <w:r>
+        <w:rPr>
+          <w:sz w:val="28"/>
+          <w:szCs w:val="28"/>
+        </w:rPr>
+        <w:t xml:space="preserve"> это комплекс задач, цель которого упростить использование приложения и сделать его более удобным для пользователей. Для веб-приложения "Виртуальный музей минского метрополитена" можно выделить несколько требований к юзабилити:</w:t>
+      </w:r>
+    </w:p>
+    <w:p>
+      <w:pPr>
+        <w:spacing w:line="240" w:lineRule="auto"/>
+        <w:ind w:firstLine="706"/>
+        <w:jc w:val="both"/>
+        <w:rPr>
+          <w:sz w:val="28"/>
+          <w:szCs w:val="28"/>
+        </w:rPr>
+      </w:pPr>
+      <w:r>
+        <w:rPr>
+          <w:sz w:val="28"/>
+          <w:szCs w:val="28"/>
+        </w:rPr>
+        <w:t>1. Легкость в использовании: веб-приложение должно быть простым и удобным в использовании, так, чтобы пользователи могли легко просматривать и искать информацию о метрополитене, без необходимости тратить много времени на ориентацию в интерфейсе.</w:t>
+      </w:r>
+    </w:p>
+    <w:p>
+      <w:pPr>
+        <w:spacing w:line="240" w:lineRule="auto"/>
+        <w:ind w:firstLine="706"/>
+        <w:jc w:val="both"/>
+        <w:rPr>
+          <w:sz w:val="28"/>
+          <w:szCs w:val="28"/>
+        </w:rPr>
+      </w:pPr>
+      <w:r>
+        <w:rPr>
+          <w:sz w:val="28"/>
+          <w:szCs w:val="28"/>
+        </w:rPr>
+        <w:t>2. Универсальность: приложение должно быть универсальным, чтобы оно могло использоваться на различных устройствах и экранах. Таким образом, приложение должно быть адаптивным под размеры экрана, будь то смартфон, планшет или настольный компьютер.</w:t>
+      </w:r>
+    </w:p>
+    <w:p>
+      <w:pPr>
+        <w:spacing w:line="240" w:lineRule="auto"/>
+        <w:ind w:firstLine="706"/>
+        <w:jc w:val="both"/>
+        <w:rPr>
+          <w:sz w:val="28"/>
+          <w:szCs w:val="28"/>
+        </w:rPr>
+      </w:pPr>
+      <w:r>
+        <w:rPr>
+          <w:sz w:val="28"/>
+          <w:szCs w:val="28"/>
+        </w:rPr>
+        <w:t>3. Читаемость: приложение должно быть удобным для чтения и просмотра, независимо от устройства, на котором пользователь планирует его использовать. Необходимо выбирать качественные шрифты, размеры, цвета, чтобы обеспечить возможность комфортного восприятия информации пользователями.</w:t>
+      </w:r>
+    </w:p>
+    <w:p>
+      <w:pPr>
+        <w:spacing w:line="240" w:lineRule="auto"/>
+        <w:ind w:firstLine="706"/>
+        <w:jc w:val="both"/>
+        <w:rPr>
+          <w:sz w:val="28"/>
+          <w:szCs w:val="28"/>
+        </w:rPr>
+      </w:pPr>
+      <w:r>
+        <w:rPr>
+          <w:sz w:val="28"/>
+          <w:szCs w:val="28"/>
+        </w:rPr>
+        <w:t>4. Логическая структура: веб-приложение должно иметь логичную структуру и навигацию. Это поможет пользователям легко и быстро найти нужную информацию, не тратя много времени на поиск.</w:t>
+      </w:r>
+    </w:p>
+    <w:p>
+      <w:pPr>
+        <w:spacing w:line="240" w:lineRule="auto"/>
+        <w:ind w:firstLine="706"/>
+        <w:jc w:val="both"/>
+        <w:rPr>
+          <w:sz w:val="28"/>
+          <w:szCs w:val="28"/>
+        </w:rPr>
+      </w:pPr>
+      <w:r>
+        <w:rPr>
+          <w:sz w:val="28"/>
+          <w:szCs w:val="28"/>
+        </w:rPr>
+        <w:t>5. Понятность: приложение должно быть понятным и интуитивно понятным, чтобы пользователи могли без труда пользоваться им. Это означает использование простых и понятных иконок, меню и кнопок, а также корректную организацию контента на экране.</w:t>
+      </w:r>
+    </w:p>
+    <w:p>
+      <w:pPr>
+        <w:spacing w:line="240" w:lineRule="auto"/>
+        <w:ind w:firstLine="706"/>
+        <w:jc w:val="both"/>
+        <w:rPr>
+          <w:sz w:val="28"/>
+          <w:szCs w:val="28"/>
+        </w:rPr>
+      </w:pPr>
+      <w:r>
+        <w:rPr>
+          <w:sz w:val="28"/>
+          <w:szCs w:val="28"/>
+        </w:rPr>
+        <w:t>6. Защита данных: важным требованием является безопасность данных веб-приложения. Необходимо защитить пользовательские данные от несанкционированного доступа и использовать качественные методы шифрования информации.</w:t>
+      </w:r>
+    </w:p>
+    <w:p>
+      <w:pPr>
+        <w:spacing w:line="240" w:lineRule="auto"/>
+        <w:ind w:firstLine="706"/>
+        <w:jc w:val="both"/>
+        <w:rPr>
+          <w:sz w:val="28"/>
+          <w:szCs w:val="28"/>
+        </w:rPr>
+      </w:pPr>
+      <w:r>
+        <w:rPr>
+          <w:sz w:val="28"/>
+          <w:szCs w:val="28"/>
+        </w:rPr>
+        <w:t xml:space="preserve">7. Доступность: веб-приложение должно быть доступно всем пользователям, независимо от возраста, пола, компьютерной грамотности. </w:t>
+      </w:r>
+    </w:p>
+    <w:p>
+      <w:pPr>
+        <w:spacing w:line="240" w:lineRule="auto"/>
+        <w:ind w:firstLine="706"/>
+        <w:jc w:val="both"/>
+        <w:rPr>
+          <w:b/>
+          <w:sz w:val="28"/>
+          <w:szCs w:val="28"/>
+        </w:rPr>
+      </w:pPr>
+      <w:r>
+        <w:rPr>
+          <w:b/>
+          <w:sz w:val="28"/>
+          <w:szCs w:val="28"/>
+        </w:rPr>
+        <w:t>3.3</w:t>
+      </w:r>
+      <w:r>
+        <w:rPr>
+          <w:b/>
+          <w:sz w:val="28"/>
+          <w:szCs w:val="28"/>
+        </w:rPr>
+        <w:t xml:space="preserve"> Требования к производительности:</w:t>
+      </w:r>
+    </w:p>
+    <w:p>
+      <w:pPr>
+        <w:spacing w:line="240" w:lineRule="auto"/>
+        <w:ind w:firstLine="706"/>
+        <w:jc w:val="both"/>
+        <w:rPr>
+          <w:sz w:val="28"/>
+          <w:szCs w:val="28"/>
+        </w:rPr>
+      </w:pPr>
+      <w:r>
+        <w:rPr>
+          <w:sz w:val="28"/>
+          <w:szCs w:val="28"/>
+        </w:rPr>
+        <w:t>Веб-приложение "Виртуальный музей минского метрополитена" является многофункциональным инструментом, который должен быть быстрым и эффективным для пользователей. Чтобы гарантировать высокую производительность приложения, необходимо установить следующие требования:</w:t>
+      </w:r>
+    </w:p>
+    <w:p>
+      <w:pPr>
+        <w:spacing w:line="240" w:lineRule="auto"/>
+        <w:ind w:firstLine="706"/>
+        <w:jc w:val="both"/>
+        <w:rPr>
+          <w:sz w:val="28"/>
+          <w:szCs w:val="28"/>
+        </w:rPr>
+      </w:pPr>
+      <w:r>
+        <w:rPr>
+          <w:sz w:val="28"/>
+          <w:szCs w:val="28"/>
+        </w:rPr>
+        <w:t>1. Быстрый отклик сервера: Сервер должен быстро отвечать на запросы пользователей, чтобы предотвратить разочарование и обеспечить позитивный опыт использования. Это достигается путем использования высокопроизводительного оборудования, оптимизации кода и ускорения передачи данных.</w:t>
+      </w:r>
+    </w:p>
+    <w:p>
+      <w:pPr>
+        <w:spacing w:line="240" w:lineRule="auto"/>
+        <w:ind w:firstLine="706"/>
+        <w:jc w:val="both"/>
+        <w:rPr>
+          <w:sz w:val="28"/>
+          <w:szCs w:val="28"/>
+        </w:rPr>
+      </w:pPr>
+      <w:r>
+        <w:rPr>
+          <w:sz w:val="28"/>
+          <w:szCs w:val="28"/>
+        </w:rPr>
+        <w:t>2. Минимальное время загрузки страниц: Пользователь должен чувствовать себя уверенно, что приложение грузится быстро и эффективно. Для достижения этой цели нужно использовать сжатие файлов и оптимизацию загрузки изображений.</w:t>
+      </w:r>
+    </w:p>
+    <w:p>
+      <w:pPr>
+        <w:spacing w:line="240" w:lineRule="auto"/>
+        <w:ind w:firstLine="706"/>
+        <w:jc w:val="both"/>
+        <w:rPr>
+          <w:sz w:val="28"/>
+          <w:szCs w:val="28"/>
+        </w:rPr>
+      </w:pPr>
+      <w:r>
+        <w:rPr>
+          <w:sz w:val="28"/>
+          <w:szCs w:val="28"/>
+        </w:rPr>
+        <w:lastRenderedPageBreak/>
+        <w:t>3. Высокая отзывчивость: Сайт должен быстро реагировать на пользовательские действия, чтобы обеспечить плавное взаимодействие. Это можно достичь использованием асинхронных запросов, кэширования данных и оптимизацией кода.</w:t>
+      </w:r>
+    </w:p>
+    <w:p>
+      <w:pPr>
+        <w:spacing w:line="240" w:lineRule="auto"/>
+        <w:ind w:firstLine="706"/>
+        <w:jc w:val="both"/>
+        <w:rPr>
+          <w:sz w:val="28"/>
+          <w:szCs w:val="28"/>
+        </w:rPr>
+      </w:pPr>
+      <w:r>
+        <w:rPr>
+          <w:sz w:val="28"/>
+          <w:szCs w:val="28"/>
+        </w:rPr>
+        <w:t xml:space="preserve">4. Гибкость масштабирования: Приложение должно быть готово к масштабированию, чтобы гарантировать высокую производительность при увеличении количества пользователей или объема информации. </w:t>
+      </w:r>
+    </w:p>
+    <w:p>
+      <w:pPr>
+        <w:spacing w:line="240" w:lineRule="auto"/>
+        <w:ind w:firstLine="706"/>
+        <w:jc w:val="both"/>
+        <w:rPr>
+          <w:sz w:val="28"/>
+          <w:szCs w:val="28"/>
+        </w:rPr>
+      </w:pPr>
+      <w:r>
+        <w:rPr>
+          <w:sz w:val="28"/>
+          <w:szCs w:val="28"/>
+        </w:rPr>
+        <w:t>5. Устойчивость к нагрузкам: Приложение должно быть готово к высокой нагрузке, чтобы обеспечить бесперебойную работу в любое время.</w:t>
+      </w:r>
+    </w:p>
+    <w:p>
+      <w:pPr>
+        <w:spacing w:line="240" w:lineRule="auto"/>
+        <w:ind w:firstLine="706"/>
+        <w:jc w:val="both"/>
+        <w:rPr>
+          <w:sz w:val="28"/>
+          <w:szCs w:val="28"/>
+        </w:rPr>
+      </w:pPr>
+      <w:r>
+        <w:rPr>
+          <w:sz w:val="28"/>
+          <w:szCs w:val="28"/>
+        </w:rPr>
+        <w:t xml:space="preserve">6. Оптимизация базы данных: База данных должна быть оптимизирована для быстрого доступа к информации, чтобы ускорить работу приложения. </w:t>
+      </w:r>
+    </w:p>
+    <w:p>
+      <w:pPr>
+        <w:spacing w:line="240" w:lineRule="auto"/>
+        <w:ind w:firstLine="706"/>
+        <w:jc w:val="both"/>
+        <w:rPr>
+          <w:b/>
+          <w:color w:val="FF0000"/>
+          <w:sz w:val="28"/>
+          <w:szCs w:val="28"/>
+        </w:rPr>
+      </w:pPr>
+      <w:r>
+        <w:rPr>
+          <w:b/>
+          <w:color w:val="FF0000"/>
+          <w:sz w:val="28"/>
+          <w:szCs w:val="28"/>
+        </w:rPr>
+        <w:t>3.4</w:t>
+      </w:r>
+      <w:r>
+        <w:rPr>
+          <w:b/>
+          <w:color w:val="FF0000"/>
+          <w:sz w:val="28"/>
+          <w:szCs w:val="28"/>
+        </w:rPr>
+        <w:t xml:space="preserve"> Интерфейс (взаимодействие) системы:</w:t>
+      </w:r>
+    </w:p>
+    <w:p>
+      <w:pPr>
+        <w:spacing w:line="240" w:lineRule="auto"/>
+        <w:ind w:firstLine="706"/>
+        <w:jc w:val="both"/>
+        <w:rPr>
+          <w:color w:val="FF0000"/>
+          <w:sz w:val="28"/>
+          <w:szCs w:val="28"/>
+        </w:rPr>
+      </w:pPr>
+      <w:r>
+        <w:rPr>
+          <w:color w:val="FF0000"/>
+          <w:sz w:val="28"/>
+          <w:szCs w:val="28"/>
+        </w:rPr>
+        <w:t>- Интерфейс приложения должен быть интуитивно понятным и удобным для пользователей;</w:t>
+      </w:r>
+    </w:p>
+    <w:p>
+      <w:pPr>
+        <w:spacing w:line="240" w:lineRule="auto"/>
+        <w:ind w:firstLine="706"/>
+        <w:jc w:val="both"/>
+        <w:rPr>
+          <w:color w:val="FF0000"/>
+          <w:sz w:val="28"/>
+          <w:szCs w:val="28"/>
+        </w:rPr>
+      </w:pPr>
+      <w:r>
+        <w:rPr>
+          <w:color w:val="FF0000"/>
+          <w:sz w:val="28"/>
+          <w:szCs w:val="28"/>
+        </w:rPr>
+        <w:t>- Пользовательский интерфейс должен быть составлен в соответствии с принципами юзабилити;</w:t>
+      </w:r>
+    </w:p>
+    <w:p>
+      <w:pPr>
+        <w:spacing w:line="240" w:lineRule="auto"/>
+        <w:ind w:firstLine="706"/>
+        <w:jc w:val="both"/>
+        <w:rPr>
+          <w:color w:val="FF0000"/>
+          <w:sz w:val="28"/>
+          <w:szCs w:val="28"/>
+        </w:rPr>
+      </w:pPr>
+      <w:r>
+        <w:rPr>
+          <w:color w:val="FF0000"/>
+          <w:sz w:val="28"/>
+          <w:szCs w:val="28"/>
+        </w:rPr>
+        <w:t>- Должны быть предусмотрены возможности для обмена ин</w:t>
+      </w:r>
+      <w:r>
+        <w:rPr>
+          <w:color w:val="FF0000"/>
+          <w:sz w:val="28"/>
+          <w:szCs w:val="28"/>
+        </w:rPr>
+        <w:t>формацией между пользователями.</w:t>
+      </w:r>
+    </w:p>
+    <w:p>
+      <w:pPr>
+        <w:spacing w:line="240" w:lineRule="auto"/>
+        <w:ind w:firstLine="706"/>
+        <w:jc w:val="both"/>
+        <w:rPr>
+          <w:b/>
+          <w:sz w:val="28"/>
+          <w:szCs w:val="28"/>
+        </w:rPr>
+      </w:pPr>
+      <w:r>
+        <w:rPr>
+          <w:b/>
+          <w:sz w:val="28"/>
+          <w:szCs w:val="28"/>
+        </w:rPr>
+        <w:t xml:space="preserve">3.5 </w:t>
+      </w:r>
+      <w:r>
+        <w:rPr>
+          <w:b/>
+          <w:sz w:val="28"/>
+          <w:szCs w:val="28"/>
+        </w:rPr>
+        <w:t>Операции системы:</w:t>
+      </w:r>
+    </w:p>
+    <w:p>
+      <w:pPr>
+        <w:spacing w:line="240" w:lineRule="auto"/>
+        <w:ind w:firstLine="706"/>
+        <w:jc w:val="both"/>
+        <w:rPr>
+          <w:sz w:val="28"/>
+          <w:szCs w:val="28"/>
+        </w:rPr>
+      </w:pPr>
+      <w:r>
+        <w:rPr>
+          <w:sz w:val="28"/>
+          <w:szCs w:val="28"/>
+        </w:rPr>
+        <w:t>–</w:t>
+      </w:r>
+      <w:r>
+        <w:rPr>
+          <w:sz w:val="28"/>
+          <w:szCs w:val="28"/>
+        </w:rPr>
+        <w:t xml:space="preserve"> Просмотр информации обо всех станциях минского метрополитена;</w:t>
+      </w:r>
+    </w:p>
+    <w:p>
+      <w:pPr>
+        <w:spacing w:line="240" w:lineRule="auto"/>
+        <w:ind w:firstLine="706"/>
+        <w:jc w:val="both"/>
+        <w:rPr>
+          <w:sz w:val="28"/>
+          <w:szCs w:val="28"/>
+        </w:rPr>
+      </w:pPr>
+      <w:r>
+        <w:rPr>
+          <w:sz w:val="28"/>
+          <w:szCs w:val="28"/>
+        </w:rPr>
+        <w:t xml:space="preserve">– </w:t>
+      </w:r>
+      <w:r>
+        <w:rPr>
+          <w:sz w:val="28"/>
+          <w:szCs w:val="28"/>
+        </w:rPr>
+        <w:t xml:space="preserve">Просмотр информации обо всех </w:t>
+      </w:r>
+      <w:r>
+        <w:rPr>
+          <w:sz w:val="28"/>
+          <w:szCs w:val="28"/>
+        </w:rPr>
+        <w:t>линиях</w:t>
+      </w:r>
+      <w:r>
+        <w:rPr>
+          <w:sz w:val="28"/>
+          <w:szCs w:val="28"/>
+        </w:rPr>
+        <w:t xml:space="preserve"> минского метрополитена;</w:t>
+      </w:r>
+    </w:p>
+    <w:p>
+      <w:pPr>
+        <w:spacing w:line="240" w:lineRule="auto"/>
+        <w:ind w:firstLine="706"/>
+        <w:jc w:val="both"/>
+        <w:rPr>
+          <w:sz w:val="28"/>
+          <w:szCs w:val="28"/>
+        </w:rPr>
+      </w:pPr>
+      <w:r>
+        <w:rPr>
+          <w:sz w:val="28"/>
+          <w:szCs w:val="28"/>
+        </w:rPr>
+        <w:t>–</w:t>
+      </w:r>
+      <w:r>
+        <w:rPr>
+          <w:sz w:val="28"/>
+          <w:szCs w:val="28"/>
+        </w:rPr>
+        <w:t xml:space="preserve"> Просмотр исторических фотографий и документов, описывающих историю создания минского метро;</w:t>
+      </w:r>
+    </w:p>
+    <w:p>
+      <w:pPr>
+        <w:spacing w:line="240" w:lineRule="auto"/>
+        <w:ind w:firstLine="706"/>
+        <w:jc w:val="both"/>
+        <w:rPr>
+          <w:sz w:val="28"/>
+          <w:szCs w:val="28"/>
+        </w:rPr>
+      </w:pPr>
+      <w:r>
+        <w:rPr>
+          <w:sz w:val="28"/>
+          <w:szCs w:val="28"/>
+        </w:rPr>
+        <w:t>– Возможность оставлять комментарии или отзывы о виртуальном музее минского метрополитена и/или его экспонатах, посещенных объектах;</w:t>
+      </w:r>
+    </w:p>
+    <w:p>
+      <w:pPr>
+        <w:spacing w:line="240" w:lineRule="auto"/>
+        <w:ind w:firstLine="706"/>
+        <w:jc w:val="both"/>
+        <w:rPr>
+          <w:sz w:val="28"/>
+          <w:szCs w:val="28"/>
+        </w:rPr>
+      </w:pPr>
+      <w:r>
+        <w:rPr>
+          <w:sz w:val="28"/>
+          <w:szCs w:val="28"/>
+        </w:rPr>
+        <w:t>– Административный интерфейс для управления содержимым виртуального музея;</w:t>
+      </w:r>
+    </w:p>
+    <w:p>
+      <w:pPr>
+        <w:spacing w:line="240" w:lineRule="auto"/>
+        <w:ind w:firstLine="706"/>
+        <w:jc w:val="both"/>
+        <w:rPr>
+          <w:sz w:val="28"/>
+          <w:szCs w:val="28"/>
+        </w:rPr>
+      </w:pPr>
+      <w:r>
+        <w:rPr>
+          <w:sz w:val="28"/>
+          <w:szCs w:val="28"/>
+        </w:rPr>
+        <w:t>– Возможность перевода веб-приложения на русский/белорусский/английский язык;</w:t>
+      </w:r>
+    </w:p>
+    <w:p>
+      <w:pPr>
+        <w:spacing w:line="240" w:lineRule="auto"/>
+        <w:ind w:firstLine="706"/>
+        <w:jc w:val="both"/>
+        <w:rPr>
+          <w:sz w:val="28"/>
+          <w:szCs w:val="28"/>
+        </w:rPr>
+      </w:pPr>
+      <w:r>
+        <w:rPr>
+          <w:sz w:val="28"/>
+          <w:szCs w:val="28"/>
+        </w:rPr>
+        <w:t>–</w:t>
+      </w:r>
+      <w:r>
+        <w:rPr>
+          <w:sz w:val="28"/>
+          <w:szCs w:val="28"/>
+        </w:rPr>
+        <w:t xml:space="preserve"> Использование карты минского метрополитена, на которых будут отображаться все</w:t>
+      </w:r>
+      <w:r>
+        <w:rPr>
+          <w:sz w:val="28"/>
+          <w:szCs w:val="28"/>
+        </w:rPr>
+        <w:t xml:space="preserve"> станции и линии метрополитена.</w:t>
+      </w:r>
+    </w:p>
+    <w:p>
+      <w:pPr>
+        <w:spacing w:line="240" w:lineRule="auto"/>
+        <w:ind w:firstLine="706"/>
+        <w:jc w:val="both"/>
+        <w:rPr>
+          <w:b/>
+          <w:sz w:val="28"/>
+          <w:szCs w:val="28"/>
+        </w:rPr>
+      </w:pPr>
+      <w:r>
+        <w:rPr>
+          <w:b/>
+          <w:sz w:val="28"/>
+          <w:szCs w:val="28"/>
+        </w:rPr>
+        <w:t>3.6. Состояния системы:</w:t>
+      </w:r>
+    </w:p>
+    <w:p>
+      <w:pPr>
+        <w:spacing w:line="240" w:lineRule="auto"/>
+        <w:ind w:firstLine="706"/>
+        <w:jc w:val="both"/>
+        <w:rPr>
+          <w:sz w:val="28"/>
+          <w:szCs w:val="28"/>
+        </w:rPr>
+      </w:pPr>
+      <w:r>
+        <w:rPr>
+          <w:sz w:val="28"/>
+          <w:szCs w:val="28"/>
+        </w:rPr>
+        <w:t xml:space="preserve">Веб-приложение "Виртуальный музей минского метрополитена" </w:t>
+      </w:r>
+      <w:r>
+        <w:rPr>
+          <w:sz w:val="28"/>
+          <w:szCs w:val="28"/>
+        </w:rPr>
+        <w:t>должно иметь</w:t>
+      </w:r>
+      <w:r>
+        <w:rPr>
+          <w:sz w:val="28"/>
+          <w:szCs w:val="28"/>
+        </w:rPr>
+        <w:t xml:space="preserve"> различные состояния, которые определяют его работу в зависимости от действий пользователя или функциональности приложения. Ниже представлены основные состояния системы:</w:t>
+      </w:r>
+    </w:p>
+    <w:p>
+      <w:pPr>
+        <w:spacing w:line="240" w:lineRule="auto"/>
+        <w:ind w:firstLine="706"/>
+        <w:jc w:val="both"/>
+        <w:rPr>
+          <w:sz w:val="28"/>
+          <w:szCs w:val="28"/>
+        </w:rPr>
+      </w:pPr>
+      <w:r>
+        <w:rPr>
+          <w:sz w:val="28"/>
+          <w:szCs w:val="28"/>
+        </w:rPr>
+        <w:t>1. Состояние ожидания: Это состояние веб-приложения "Виртуальный музей минского метрополитена" до начала взаимодействия с пользователем. Приложение находится в данном состоянии, пока пользователь не будет выполнен какое-то действие, связанное с приложением.</w:t>
+      </w:r>
+    </w:p>
+    <w:p>
+      <w:pPr>
+        <w:spacing w:line="240" w:lineRule="auto"/>
+        <w:ind w:firstLine="706"/>
+        <w:jc w:val="both"/>
+        <w:rPr>
+          <w:sz w:val="28"/>
+          <w:szCs w:val="28"/>
+        </w:rPr>
+      </w:pPr>
+      <w:r>
+        <w:rPr>
+          <w:sz w:val="28"/>
+          <w:szCs w:val="28"/>
+        </w:rPr>
+        <w:t>2. Состояние интерактивности: Это состояние веб-приложения, когда приложение полностью готово к взаимодействию с пользователем. В этом состоянии приложение отображает всю необходимую информацию и переходит в режим взаимодействия со своими пользователями.</w:t>
+      </w:r>
+    </w:p>
+    <w:p>
+      <w:pPr>
+        <w:spacing w:line="240" w:lineRule="auto"/>
+        <w:ind w:firstLine="706"/>
+        <w:jc w:val="both"/>
+        <w:rPr>
+          <w:sz w:val="28"/>
+          <w:szCs w:val="28"/>
+        </w:rPr>
+      </w:pPr>
+      <w:r>
+        <w:rPr>
+          <w:sz w:val="28"/>
+          <w:szCs w:val="28"/>
+        </w:rPr>
+        <w:t xml:space="preserve">3. Состояние ошибки: Это состояние веб-приложения, когда происходит </w:t>
+      </w:r>
+      <w:r>
+        <w:rPr>
+          <w:sz w:val="28"/>
+          <w:szCs w:val="28"/>
+        </w:rPr>
+        <w:lastRenderedPageBreak/>
+        <w:t>непредвиденное поведение приложения или ошибки при загрузке данных или информации. В таких случаях пользователь увидит сообщение об ошибке или иной индикатор, что возникла ошибка.</w:t>
+      </w:r>
+    </w:p>
+    <w:p>
+      <w:pPr>
+        <w:spacing w:line="240" w:lineRule="auto"/>
+        <w:ind w:firstLine="706"/>
+        <w:jc w:val="both"/>
+        <w:rPr>
+          <w:sz w:val="28"/>
+          <w:szCs w:val="28"/>
+        </w:rPr>
+      </w:pPr>
+      <w:r>
+        <w:rPr>
+          <w:sz w:val="28"/>
+          <w:szCs w:val="28"/>
+        </w:rPr>
+        <w:t>4. Состояние обновления: Это состояние веб-приложения, когда происходит обновление функциональности или контента приложения. В процессе обновления веб-приложение может находиться в состоянии, не готовом к взаимодействию с пользователем.</w:t>
+      </w:r>
+    </w:p>
+    <w:p>
+      <w:pPr>
+        <w:spacing w:line="240" w:lineRule="auto"/>
+        <w:ind w:firstLine="706"/>
+        <w:jc w:val="both"/>
+        <w:rPr>
+          <w:sz w:val="28"/>
+          <w:szCs w:val="28"/>
+        </w:rPr>
+      </w:pPr>
+      <w:r>
+        <w:rPr>
+          <w:sz w:val="28"/>
+          <w:szCs w:val="28"/>
+        </w:rPr>
+        <w:t>5. Состояние сессии: Это состояние связано с сессионной информацией пользователя и хранением её в процессе использования веб-приложения "Виртуальный музей минского метрополитена". Данные состояния сохраняются на сервере приложения.</w:t>
+      </w:r>
+    </w:p>
+    <w:p>
+      <w:pPr>
+        <w:spacing w:line="240" w:lineRule="auto"/>
+        <w:ind w:firstLine="706"/>
+        <w:jc w:val="both"/>
+        <w:rPr>
+          <w:sz w:val="28"/>
+          <w:szCs w:val="28"/>
+        </w:rPr>
+      </w:pPr>
+      <w:r>
+        <w:rPr>
+          <w:sz w:val="28"/>
+          <w:szCs w:val="28"/>
+        </w:rPr>
+        <w:t>Каждое состояние системы веб-приложения "Виртуальный музей минского метрополитена" зависит от действий пользователя или функционала приложения и влияет на поведения приложения в целом. Корректное функционирование приложения в каждом состоянии является важным условием для обеспечения высокого качества обслуживания и удовлетворения пользователей.</w:t>
+      </w:r>
+    </w:p>
+    <w:p>
+      <w:pPr>
+        <w:spacing w:line="240" w:lineRule="auto"/>
+        <w:ind w:firstLine="706"/>
+        <w:jc w:val="both"/>
+        <w:rPr>
+          <w:b/>
+          <w:sz w:val="28"/>
+          <w:szCs w:val="28"/>
+        </w:rPr>
+      </w:pPr>
+      <w:r>
+        <w:rPr>
+          <w:b/>
+          <w:sz w:val="28"/>
+          <w:szCs w:val="28"/>
+        </w:rPr>
+        <w:t>3.7. Физические характеристики:</w:t>
+      </w:r>
+    </w:p>
+    <w:p>
+      <w:pPr>
+        <w:spacing w:line="240" w:lineRule="auto"/>
+        <w:ind w:firstLine="706"/>
+        <w:jc w:val="both"/>
+        <w:rPr>
+          <w:sz w:val="28"/>
+          <w:szCs w:val="28"/>
+        </w:rPr>
+      </w:pPr>
+      <w:r>
+        <w:rPr>
+          <w:sz w:val="28"/>
+          <w:szCs w:val="28"/>
+        </w:rPr>
+        <w:t>Физические характеристики веб-приложения "Виртуальный музей минского метрополитена" включают в себя следующие аспекты:</w:t>
+      </w:r>
+    </w:p>
+    <w:p>
+      <w:pPr>
+        <w:spacing w:line="240" w:lineRule="auto"/>
+        <w:ind w:firstLine="706"/>
+        <w:jc w:val="both"/>
+        <w:rPr>
+          <w:sz w:val="28"/>
+          <w:szCs w:val="28"/>
+        </w:rPr>
+      </w:pPr>
+      <w:r>
+        <w:rPr>
+          <w:sz w:val="28"/>
+          <w:szCs w:val="28"/>
+        </w:rPr>
+        <w:t>1. Разрешение экрана: Приложение должно быть оптимизировано для разных разрешений экрана, чтобы обеспечить корректное отображение и удобный интерфейс для пользователей.</w:t>
+      </w:r>
+    </w:p>
+    <w:p>
+      <w:pPr>
+        <w:spacing w:line="240" w:lineRule="auto"/>
+        <w:ind w:firstLine="706"/>
+        <w:jc w:val="both"/>
+        <w:rPr>
+          <w:sz w:val="28"/>
+          <w:szCs w:val="28"/>
+        </w:rPr>
+      </w:pPr>
+      <w:r>
+        <w:rPr>
+          <w:sz w:val="28"/>
+          <w:szCs w:val="28"/>
+        </w:rPr>
+        <w:t>2. Производительность: Приложение должно обладать достаточной производительностью для обеспечения быстрого отклика и загрузки контента. Это может включать в себя оптимизацию кода, кэширование данных, использование асинхронных запросов и другие техники.</w:t>
+      </w:r>
+    </w:p>
+    <w:p>
+      <w:pPr>
+        <w:spacing w:line="240" w:lineRule="auto"/>
+        <w:ind w:firstLine="706"/>
+        <w:jc w:val="both"/>
+        <w:rPr>
+          <w:sz w:val="28"/>
+          <w:szCs w:val="28"/>
+        </w:rPr>
+      </w:pPr>
+      <w:r>
+        <w:rPr>
+          <w:sz w:val="28"/>
+          <w:szCs w:val="28"/>
+        </w:rPr>
+        <w:t>3. Качество контента: Контент, представленный в приложении, должен быть высокого качества, чтобы пользователи могли наслаждаться просмотром фотографий и видеозаписей. Это может включать в себя использование высококачественных изображений и видео файлов, а также соответствующей обработки их на сервере.</w:t>
+      </w:r>
+    </w:p>
+    <w:p>
+      <w:pPr>
+        <w:spacing w:line="240" w:lineRule="auto"/>
+        <w:ind w:firstLine="706"/>
+        <w:jc w:val="both"/>
+        <w:rPr>
+          <w:sz w:val="28"/>
+          <w:szCs w:val="28"/>
+        </w:rPr>
+      </w:pPr>
+      <w:r>
+        <w:rPr>
+          <w:sz w:val="28"/>
+          <w:szCs w:val="28"/>
+        </w:rPr>
+        <w:t>4. Оптимизация для мобильных устройств: Приложение должно быть оптимизировано для мобильных устройств, чтобы обеспечивать удобный интерфейс и быструю загрузку. Это может включать в себя использование адаптивного дизайна, оптимизацию изображений и видео для мобильной сети и т. д</w:t>
+      </w:r>
+      <w:r>
+        <w:rPr>
+          <w:sz w:val="28"/>
+          <w:szCs w:val="28"/>
         </w:rPr>
         <w:t>.</w:t>
       </w:r>
     </w:p>
     <w:p>
       <w:pPr>
-        <w:spacing w:line="276" w:lineRule="auto"/>
-        <w:jc w:val="both"/>
-        <w:rPr>
-          <w:i/>
-          <w:sz w:val="24"/>
-          <w:szCs w:val="24"/>
-        </w:rPr>
-      </w:pPr>
-      <w:r>
-        <w:rPr>
-          <w:i/>
-          <w:sz w:val="24"/>
-          <w:szCs w:val="24"/>
-        </w:rPr>
-        <w:t>2.1. Назначение и цели создания системы</w:t>
-      </w:r>
-    </w:p>
-    <w:p>
-      <w:pPr>
-        <w:spacing w:line="276" w:lineRule="auto"/>
-        <w:ind w:firstLine="708"/>
+        <w:spacing w:line="240" w:lineRule="auto"/>
+        <w:ind w:firstLine="706"/>
+        <w:jc w:val="both"/>
+        <w:rPr>
+          <w:sz w:val="28"/>
+          <w:szCs w:val="28"/>
+        </w:rPr>
+      </w:pPr>
+      <w:r>
+        <w:rPr>
+          <w:sz w:val="28"/>
+          <w:szCs w:val="28"/>
+        </w:rPr>
+        <w:t>5. Совместимость: Приложение должно быть совместимо с различными браузерами и операционными системами, чтобы обеспечить максимальную доступность для пользователей. Это может включать в себя тестирование на различных устройствах и разных версиях браузеров.</w:t>
+      </w:r>
+    </w:p>
+    <w:p>
+      <w:pPr>
+        <w:spacing w:line="240" w:lineRule="auto"/>
+        <w:ind w:firstLine="706"/>
+        <w:jc w:val="both"/>
+        <w:rPr>
+          <w:sz w:val="28"/>
+          <w:szCs w:val="28"/>
+        </w:rPr>
+      </w:pPr>
+      <w:r>
+        <w:rPr>
+          <w:sz w:val="28"/>
+          <w:szCs w:val="28"/>
+        </w:rPr>
+        <w:t>Все эти характеристики являются важными при разработке веб-приложения "Виртуальный музей минского метрополитена". Они обеспечивают комфортное и удобное использование приложения, а также защиту пользователя от различных угроз безопасности.</w:t>
+      </w:r>
+    </w:p>
+    <w:p>
+      <w:pPr>
+        <w:spacing w:line="240" w:lineRule="auto"/>
+        <w:ind w:firstLine="706"/>
         <w:jc w:val="both"/>
         <w:rPr>
           <w:b/>
-          <w:color w:val="000000" w:themeColor="text1"/>
-          <w:sz w:val="24"/>
-          <w:szCs w:val="24"/>
-        </w:rPr>
-      </w:pPr>
-      <w:r>
-        <w:rPr>
-          <w:color w:val="000000"/>
-          <w:sz w:val="24"/>
-          <w:szCs w:val="24"/>
-        </w:rPr>
-        <w:t>«Виртуальный музей минского метрополитена»</w:t>
-      </w:r>
-      <w:r>
-        <w:rPr>
-          <w:sz w:val="24"/>
-          <w:szCs w:val="24"/>
-        </w:rPr>
-        <w:t xml:space="preserve"> </w:t>
-      </w:r>
-      <w:r>
-        <w:rPr>
-          <w:sz w:val="24"/>
-          <w:szCs w:val="24"/>
-        </w:rPr>
-        <w:t>предназначен</w:t>
-      </w:r>
-      <w:r>
-        <w:rPr>
-          <w:sz w:val="24"/>
-          <w:szCs w:val="24"/>
-        </w:rPr>
-        <w:t xml:space="preserve"> дл</w:t>
-      </w:r>
-      <w:r>
-        <w:rPr>
-          <w:sz w:val="24"/>
-          <w:szCs w:val="24"/>
-        </w:rPr>
-        <w:t>я</w:t>
-      </w:r>
-      <w:r>
-        <w:rPr>
-          <w:sz w:val="28"/>
-          <w:szCs w:val="28"/>
-        </w:rPr>
-        <w:t xml:space="preserve"> </w:t>
-      </w:r>
-      <w:r>
-        <w:rPr>
-          <w:sz w:val="24"/>
-          <w:szCs w:val="24"/>
-        </w:rPr>
-        <w:t xml:space="preserve">ознакомления </w:t>
-      </w:r>
-      <w:r>
-        <w:rPr>
-          <w:sz w:val="24"/>
-          <w:szCs w:val="24"/>
-        </w:rPr>
-        <w:t>пользователя</w:t>
-      </w:r>
-      <w:r>
-        <w:rPr>
-          <w:sz w:val="24"/>
-          <w:szCs w:val="24"/>
-        </w:rPr>
-        <w:t xml:space="preserve"> </w:t>
-      </w:r>
-      <w:r>
-        <w:rPr>
-          <w:sz w:val="24"/>
-          <w:szCs w:val="24"/>
-        </w:rPr>
-        <w:t xml:space="preserve">с </w:t>
-      </w:r>
-      <w:r>
-        <w:rPr>
-          <w:sz w:val="24"/>
-          <w:szCs w:val="24"/>
-        </w:rPr>
-        <w:t>историческими датами, событиями, фактами, мероприятиями</w:t>
-      </w:r>
-      <w:r>
-        <w:rPr>
-          <w:sz w:val="24"/>
-          <w:szCs w:val="24"/>
-        </w:rPr>
-        <w:t>, архивными фотографиями</w:t>
-      </w:r>
-      <w:r>
-        <w:rPr>
-          <w:sz w:val="24"/>
-          <w:szCs w:val="24"/>
-        </w:rPr>
-        <w:t>, архитектурой</w:t>
-      </w:r>
-      <w:r>
-        <w:rPr>
-          <w:sz w:val="24"/>
-          <w:szCs w:val="24"/>
-        </w:rPr>
-        <w:t xml:space="preserve"> минского метрополитена</w:t>
-      </w:r>
-      <w:r>
-        <w:rPr>
-          <w:sz w:val="24"/>
-          <w:szCs w:val="24"/>
-        </w:rPr>
-        <w:t>.</w:t>
-      </w:r>
-    </w:p>
-    <w:p>
-      <w:pPr>
-        <w:spacing w:line="276" w:lineRule="auto"/>
-        <w:jc w:val="both"/>
+          <w:sz w:val="28"/>
+          <w:szCs w:val="28"/>
+        </w:rPr>
+      </w:pPr>
+      <w:r>
         <w:rPr>
           <w:b/>
-          <w:sz w:val="24"/>
-          <w:szCs w:val="24"/>
-        </w:rPr>
-      </w:pPr>
-      <w:r>
+          <w:sz w:val="28"/>
+          <w:szCs w:val="28"/>
+        </w:rPr>
+        <w:lastRenderedPageBreak/>
+        <w:t>3.8. Условия окружения:</w:t>
+      </w:r>
+    </w:p>
+    <w:p>
+      <w:pPr>
+        <w:spacing w:line="240" w:lineRule="auto"/>
+        <w:ind w:firstLine="706"/>
+        <w:jc w:val="both"/>
+        <w:rPr>
+          <w:sz w:val="28"/>
+          <w:szCs w:val="28"/>
+        </w:rPr>
+      </w:pPr>
+      <w:r>
+        <w:rPr>
+          <w:sz w:val="28"/>
+          <w:szCs w:val="28"/>
+        </w:rPr>
+        <w:t>Веб-приложение "Виртуальный музей минского метрополитена" является современной и технологичной системой, которая создана для удобной и комфортной работы в Интернет-среде. Условия окружения для данного веб-приложения должны соблюдать ряд требований, чтобы обеспечивать стабильную работу и быстрый доступ к информации.</w:t>
+      </w:r>
+    </w:p>
+    <w:p>
+      <w:pPr>
+        <w:spacing w:line="240" w:lineRule="auto"/>
+        <w:ind w:firstLine="706"/>
+        <w:jc w:val="both"/>
+        <w:rPr>
+          <w:sz w:val="28"/>
+          <w:szCs w:val="28"/>
+        </w:rPr>
+      </w:pPr>
+      <w:r>
+        <w:rPr>
+          <w:sz w:val="28"/>
+          <w:szCs w:val="28"/>
+        </w:rPr>
+        <w:t>Первым условием является наличие доступа к Интернету. Наличие высокоскоростного и надежного подключения к сети Интернет является главным условием для работы с приложением. Для стабильной работы приложения необходимо иметь соединение с Интернетом не менее 5 Мбит/сек и надежное соединение без перебоев.</w:t>
+      </w:r>
+    </w:p>
+    <w:p>
+      <w:pPr>
+        <w:spacing w:line="240" w:lineRule="auto"/>
+        <w:ind w:firstLine="706"/>
+        <w:jc w:val="both"/>
+        <w:rPr>
+          <w:sz w:val="28"/>
+          <w:szCs w:val="28"/>
+        </w:rPr>
+      </w:pPr>
+      <w:r>
+        <w:rPr>
+          <w:sz w:val="28"/>
+          <w:szCs w:val="28"/>
+        </w:rPr>
+        <w:t>Вторым условием является наличие современного браузера. Для работы с приложением необходимо иметь современный браузер, который поддерживает последнюю версию языка HTML. В качестве таких браузеров можно отметить последние версии Google Chrome, Mozilla Firefox и Microsoft Edge.</w:t>
+      </w:r>
+    </w:p>
+    <w:p>
+      <w:pPr>
+        <w:spacing w:line="240" w:lineRule="auto"/>
+        <w:ind w:firstLine="706"/>
+        <w:jc w:val="both"/>
+        <w:rPr>
+          <w:sz w:val="28"/>
+          <w:szCs w:val="28"/>
+        </w:rPr>
+      </w:pPr>
+      <w:r>
+        <w:rPr>
+          <w:sz w:val="28"/>
+          <w:szCs w:val="28"/>
+        </w:rPr>
+        <w:t>Третий и последний фактор - это правильная работа системы. Она должна быть постоянно поддерживаемой в работоспособном состоянии. Для этого на сервере, на котором размещено приложение, должно быть достаточно ресурсов и производительности. Необходимо постоянно следить за обновлением и безопасностью системы и регулярно обновлять приложение, устраняя возможные ошибки и усовершенствуя его функционал.</w:t>
+      </w:r>
+    </w:p>
+    <w:p>
+      <w:pPr>
+        <w:spacing w:line="240" w:lineRule="auto"/>
+        <w:ind w:firstLine="706"/>
+        <w:jc w:val="both"/>
+        <w:rPr>
+          <w:sz w:val="28"/>
+          <w:szCs w:val="28"/>
+        </w:rPr>
+      </w:pPr>
+      <w:r>
+        <w:rPr>
+          <w:sz w:val="28"/>
+          <w:szCs w:val="28"/>
+        </w:rPr>
+        <w:t>В заключение, учет и соблюдение вышеуказанных условий окружения позволит обеспечить качественную и стабильную работу веб-приложения "Виртуальный музей минского метрополитена". Только при правильной работе и полной доступности к информации пользователи смогут ознакомиться с уникальными экспонатами музея и получить полезную информацию о минском метрополитене.</w:t>
+      </w:r>
+    </w:p>
+    <w:p>
+      <w:pPr>
+        <w:spacing w:line="240" w:lineRule="auto"/>
+        <w:ind w:firstLine="706"/>
+        <w:jc w:val="both"/>
         <w:rPr>
           <w:b/>
-          <w:sz w:val="24"/>
-          <w:szCs w:val="24"/>
-        </w:rPr>
-        <w:tab/>
-      </w:r>
+          <w:color w:val="FF0000"/>
+          <w:sz w:val="28"/>
+          <w:szCs w:val="28"/>
+        </w:rPr>
+      </w:pPr>
       <w:r>
         <w:rPr>
           <w:b/>
-          <w:sz w:val="24"/>
-          <w:szCs w:val="24"/>
-        </w:rPr>
-        <w:t>Характ</w:t>
-      </w:r>
-      <w:r>
+          <w:color w:val="FF0000"/>
+          <w:sz w:val="28"/>
+          <w:szCs w:val="28"/>
+        </w:rPr>
+        <w:t>3.9. Требования к безопасности:</w:t>
+      </w:r>
+    </w:p>
+    <w:p>
+      <w:pPr>
+        <w:spacing w:line="240" w:lineRule="auto"/>
+        <w:ind w:firstLine="706"/>
+        <w:jc w:val="both"/>
+        <w:rPr>
+          <w:color w:val="FF0000"/>
+          <w:sz w:val="28"/>
+          <w:szCs w:val="28"/>
+        </w:rPr>
+      </w:pPr>
+      <w:r>
+        <w:rPr>
+          <w:color w:val="FF0000"/>
+          <w:sz w:val="28"/>
+          <w:szCs w:val="28"/>
+        </w:rPr>
+        <w:t>- Доступ к приложению должен быть предоставлен только зарегистрированным пользователям;</w:t>
+      </w:r>
+    </w:p>
+    <w:p>
+      <w:pPr>
+        <w:spacing w:line="240" w:lineRule="auto"/>
+        <w:ind w:firstLine="706"/>
+        <w:jc w:val="both"/>
+        <w:rPr>
+          <w:color w:val="FF0000"/>
+          <w:sz w:val="28"/>
+          <w:szCs w:val="28"/>
+        </w:rPr>
+      </w:pPr>
+      <w:r>
+        <w:rPr>
+          <w:color w:val="FF0000"/>
+          <w:sz w:val="28"/>
+          <w:szCs w:val="28"/>
+        </w:rPr>
+        <w:t>- Все данные, передаваемые между пользователем и сервером, должны быть защищены с помощью протокола HTTPS;</w:t>
+      </w:r>
+    </w:p>
+    <w:p>
+      <w:pPr>
+        <w:spacing w:line="240" w:lineRule="auto"/>
+        <w:ind w:firstLine="706"/>
+        <w:jc w:val="both"/>
+        <w:rPr>
+          <w:color w:val="FF0000"/>
+          <w:sz w:val="28"/>
+          <w:szCs w:val="28"/>
+        </w:rPr>
+      </w:pPr>
+      <w:r>
+        <w:rPr>
+          <w:color w:val="FF0000"/>
+          <w:sz w:val="28"/>
+          <w:szCs w:val="28"/>
+        </w:rPr>
+        <w:t>- Данные пользователей д</w:t>
+      </w:r>
+      <w:r>
+        <w:rPr>
+          <w:color w:val="FF0000"/>
+          <w:sz w:val="28"/>
+          <w:szCs w:val="28"/>
+        </w:rPr>
+        <w:t>олжны храниться в безопасности.</w:t>
+      </w:r>
+    </w:p>
+    <w:p>
+      <w:pPr>
+        <w:spacing w:line="240" w:lineRule="auto"/>
+        <w:ind w:firstLine="706"/>
+        <w:jc w:val="both"/>
         <w:rPr>
           <w:b/>
-          <w:sz w:val="24"/>
-          <w:szCs w:val="24"/>
-        </w:rPr>
-        <w:t>еристика объектов автоматизации</w:t>
-      </w:r>
-    </w:p>
-    <w:p>
-      <w:pPr>
-        <w:spacing w:line="276" w:lineRule="auto"/>
-        <w:jc w:val="both"/>
-        <w:rPr>
-          <w:i/>
-          <w:sz w:val="24"/>
-          <w:szCs w:val="24"/>
-        </w:rPr>
-      </w:pPr>
-      <w:r>
-        <w:rPr>
-          <w:i/>
-          <w:sz w:val="24"/>
-          <w:szCs w:val="24"/>
-        </w:rPr>
-        <w:t xml:space="preserve">3.1. Краткое описание работы </w:t>
-      </w:r>
-      <w:r>
-        <w:rPr>
-          <w:i/>
-          <w:sz w:val="24"/>
-          <w:szCs w:val="24"/>
-        </w:rPr>
-        <w:t>системы</w:t>
-      </w:r>
-    </w:p>
-    <w:p>
-      <w:pPr>
-        <w:spacing w:line="276" w:lineRule="auto"/>
-        <w:ind w:firstLine="706"/>
-        <w:jc w:val="both"/>
-        <w:rPr>
-          <w:color w:val="000000"/>
-          <w:sz w:val="24"/>
-          <w:szCs w:val="24"/>
-        </w:rPr>
-      </w:pPr>
+          <w:sz w:val="28"/>
+          <w:szCs w:val="28"/>
+        </w:rPr>
+      </w:pPr>
+      <w:r>
+        <w:rPr>
+          <w:b/>
+          <w:sz w:val="28"/>
+          <w:szCs w:val="28"/>
+        </w:rPr>
+        <w:t>3.10</w:t>
+      </w:r>
+      <w:r>
+        <w:rPr>
+          <w:b/>
+          <w:sz w:val="28"/>
+          <w:szCs w:val="28"/>
+        </w:rPr>
+        <w:t xml:space="preserve"> Управление информацией:</w:t>
+      </w:r>
+    </w:p>
+    <w:p>
+      <w:pPr>
+        <w:spacing w:line="240" w:lineRule="auto"/>
+        <w:ind w:firstLine="706"/>
+        <w:jc w:val="both"/>
+        <w:rPr>
+          <w:sz w:val="28"/>
+          <w:szCs w:val="28"/>
+        </w:rPr>
+      </w:pPr>
+      <w:r>
+        <w:rPr>
+          <w:sz w:val="28"/>
+          <w:szCs w:val="28"/>
+        </w:rPr>
+        <w:t>Управление информацией для веб-приложения "Виртуальный музей минского метрополитена" - это комплексный процесс, который включает в себя управление всей информацией, создаваемой, передаваемой, используемой и хранимой в приложении. Для эффективного управления информацией в приложении необходимо рассмотреть ряд важных аспектов.</w:t>
+      </w:r>
+    </w:p>
+    <w:p>
+      <w:pPr>
+        <w:spacing w:line="240" w:lineRule="auto"/>
+        <w:ind w:firstLine="706"/>
+        <w:jc w:val="both"/>
+        <w:rPr>
+          <w:sz w:val="28"/>
+          <w:szCs w:val="28"/>
+        </w:rPr>
+      </w:pPr>
+      <w:r>
+        <w:rPr>
+          <w:sz w:val="28"/>
+          <w:szCs w:val="28"/>
+        </w:rPr>
+        <w:t xml:space="preserve">1. Обработка данных. Веб-приложение должно иметь надежную систему обработки и хранения данных. Все данные, связанные с музеем и метрополитеном, должны быть организованы и храниться в соответствии с современными стандартами безопасности. Обработка персональных данных, включая информацию о посетителях музея, должна соответствовать законодательству о защите персональных данных. </w:t>
+      </w:r>
+      <w:r>
+        <w:rPr>
+          <w:sz w:val="28"/>
+          <w:szCs w:val="28"/>
+        </w:rPr>
+        <w:t xml:space="preserve">Данные, вводимые пользователями, должны </w:t>
+      </w:r>
+      <w:r>
+        <w:rPr>
+          <w:sz w:val="28"/>
+          <w:szCs w:val="28"/>
+        </w:rPr>
+        <w:lastRenderedPageBreak/>
+        <w:t>храниться в базе данных и быть доступными только для авторизованных пользователей.</w:t>
+      </w:r>
+    </w:p>
+    <w:p>
+      <w:pPr>
+        <w:spacing w:line="240" w:lineRule="auto"/>
+        <w:ind w:firstLine="706"/>
+        <w:jc w:val="both"/>
+        <w:rPr>
+          <w:sz w:val="28"/>
+          <w:szCs w:val="28"/>
+        </w:rPr>
+      </w:pPr>
+      <w:r>
+        <w:rPr>
+          <w:sz w:val="28"/>
+          <w:szCs w:val="28"/>
+        </w:rPr>
+        <w:t>2. Доступ к информации. Все данные, связанные с музеем и метрополитеном, должны быть настроены таким образом, чтобы защитить их от несанкционированного доступа. Механизмы управления доступом должны быть разработаны таким образом, чтобы предотвратить несанкционированный доступ к информации.</w:t>
+      </w:r>
+    </w:p>
+    <w:p>
+      <w:pPr>
+        <w:spacing w:line="240" w:lineRule="auto"/>
+        <w:ind w:firstLine="706"/>
+        <w:jc w:val="both"/>
+        <w:rPr>
+          <w:sz w:val="28"/>
+          <w:szCs w:val="28"/>
+        </w:rPr>
+      </w:pPr>
+      <w:r>
+        <w:rPr>
+          <w:sz w:val="28"/>
+          <w:szCs w:val="28"/>
+        </w:rPr>
+        <w:t>3. Поддержка данных. Веб-приложение должно содержать механизмы, которые обеспечивают поддержку данных на всем протяжении их жизненного цикла. Это может включать в себя удаление устаревшей информации, обновление данных в соответствии с новыми обстоятельствами и т.д.</w:t>
+      </w:r>
+    </w:p>
+    <w:p>
+      <w:pPr>
+        <w:spacing w:line="240" w:lineRule="auto"/>
+        <w:ind w:firstLine="706"/>
+        <w:jc w:val="both"/>
+        <w:rPr>
+          <w:sz w:val="28"/>
+          <w:szCs w:val="28"/>
+        </w:rPr>
+      </w:pPr>
+      <w:r>
+        <w:rPr>
+          <w:sz w:val="28"/>
+          <w:szCs w:val="28"/>
+        </w:rPr>
+        <w:t>4. Обеспечение качества информации. Для того, чтобы информация, представленная в приложении, была полезной и точной, важно обеспечить качество данных. Веб-прил</w:t>
+      </w:r>
       <w:bookmarkStart w:id="0" w:name="_GoBack"/>
       <w:bookmarkEnd w:id="0"/>
       <w:r>
         <w:rPr>
-          <w:sz w:val="24"/>
-          <w:szCs w:val="24"/>
-        </w:rPr>
-        <w:t xml:space="preserve">Веб-приложение "Виртуальный музей минского метрополитена" представляет собой онлайн-сервис, который позволяет пользователям познакомиться с экспозицией музея, посвященному истории и архитектуре минского метрополитена. </w:t>
-      </w:r>
-      <w:r>
-        <w:rPr>
-          <w:sz w:val="24"/>
-          <w:szCs w:val="24"/>
-        </w:rPr>
-        <w:t>К основным направлениям</w:t>
-      </w:r>
-      <w:r>
-        <w:rPr>
-          <w:sz w:val="24"/>
-          <w:szCs w:val="24"/>
+          <w:sz w:val="28"/>
+          <w:szCs w:val="28"/>
+        </w:rPr>
+        <w:t>ожение должно иметь механизмы для обеспечения качества данных, такие как проверка безопасности и точности данных.</w:t>
+      </w:r>
+    </w:p>
+    <w:p>
+      <w:pPr>
+        <w:spacing w:line="240" w:lineRule="auto"/>
+        <w:ind w:firstLine="706"/>
+        <w:jc w:val="both"/>
+        <w:rPr>
+          <w:sz w:val="28"/>
+          <w:szCs w:val="28"/>
+        </w:rPr>
+      </w:pPr>
+      <w:r>
+        <w:rPr>
+          <w:sz w:val="28"/>
+          <w:szCs w:val="28"/>
+        </w:rPr>
+        <w:t>Таким образом, управление информацией для веб-приложения "Виртуальный музей минского метрополитена" включает в себя множество аспектов, связанных с обработкой, доступом, хранением, обновлением информации и ее качеством. Каждый из этих аспектов должен быть уделен внимание, чтобы обеспечить эффективное и безопасное управление информацией в приложении.</w:t>
+      </w:r>
+    </w:p>
+    <w:p>
+      <w:pPr>
+        <w:spacing w:line="240" w:lineRule="auto"/>
+        <w:ind w:firstLine="706"/>
+        <w:jc w:val="both"/>
+        <w:rPr>
+          <w:b/>
+          <w:sz w:val="28"/>
+          <w:szCs w:val="28"/>
+        </w:rPr>
+      </w:pPr>
+      <w:r>
+        <w:rPr>
+          <w:b/>
+          <w:sz w:val="28"/>
+          <w:szCs w:val="28"/>
+        </w:rPr>
+        <w:t>3.11. Политики и правила:</w:t>
+      </w:r>
+    </w:p>
+    <w:p>
+      <w:pPr>
+        <w:spacing w:line="240" w:lineRule="auto"/>
+        <w:ind w:firstLine="706"/>
+        <w:jc w:val="both"/>
+        <w:rPr>
+          <w:sz w:val="28"/>
+          <w:szCs w:val="28"/>
+        </w:rPr>
+      </w:pPr>
+      <w:r>
+        <w:rPr>
+          <w:sz w:val="28"/>
+          <w:szCs w:val="28"/>
+        </w:rPr>
+        <w:t>Политики и правила являются важным аспектом веб-приложения "Виртуальный музей минского метрополитена", которые определяют правила поведения для администраторов, пользователей и всех, кто использует приложение. Ниже представлены основные политики и правила, которые должны быть определены для данного веб-приложения:</w:t>
+      </w:r>
+    </w:p>
+    <w:p>
+      <w:pPr>
+        <w:spacing w:line="240" w:lineRule="auto"/>
+        <w:ind w:firstLine="706"/>
+        <w:jc w:val="both"/>
+        <w:rPr>
+          <w:sz w:val="28"/>
+          <w:szCs w:val="28"/>
+        </w:rPr>
+      </w:pPr>
+      <w:r>
+        <w:rPr>
+          <w:sz w:val="28"/>
+          <w:szCs w:val="28"/>
+        </w:rPr>
+        <w:t>1. Политика безопасности: Эта политика определяет правила и процедуры по обеспечению безопасности приложения, защите данных пользователей и всех, кто имеет доступ к приложению. В политику должны входить требования к сложности паролей, шифрованию данных, доступности общедоступной информации и т. д.</w:t>
+      </w:r>
+    </w:p>
+    <w:p>
+      <w:pPr>
+        <w:spacing w:line="240" w:lineRule="auto"/>
+        <w:ind w:firstLine="706"/>
+        <w:jc w:val="both"/>
+        <w:rPr>
+          <w:sz w:val="28"/>
+          <w:szCs w:val="28"/>
+        </w:rPr>
+      </w:pPr>
+      <w:r>
+        <w:rPr>
+          <w:sz w:val="28"/>
+          <w:szCs w:val="28"/>
+        </w:rPr>
+        <w:t>2. Политика конфиденциальности: Эта политика определяет правила и процедуры по обеспечению конфиденциальности пользовательских данных, которые собираются в процессе использования приложения. Политика должна включать в себя описание данных, которые собираются приложением, условия их использования и правила удаления этих данных.</w:t>
+      </w:r>
+    </w:p>
+    <w:p>
+      <w:pPr>
+        <w:spacing w:line="240" w:lineRule="auto"/>
+        <w:ind w:firstLine="706"/>
+        <w:jc w:val="both"/>
+        <w:rPr>
+          <w:sz w:val="28"/>
+          <w:szCs w:val="28"/>
+        </w:rPr>
+      </w:pPr>
+      <w:r>
+        <w:rPr>
+          <w:sz w:val="28"/>
+          <w:szCs w:val="28"/>
+        </w:rPr>
+        <w:t>3. Правила пользования приложением: Эти правила определяют права и обязанности пользователей, а также ограничения использования приложения. Например, правила могут определять, что запрещено любое использование приложения в коммерческих целях, а также сообщения, которые считаются недопустимыми для использования в рамках приложения.</w:t>
+      </w:r>
+    </w:p>
+    <w:p>
+      <w:pPr>
+        <w:spacing w:line="240" w:lineRule="auto"/>
+        <w:ind w:firstLine="706"/>
+        <w:jc w:val="both"/>
+        <w:rPr>
+          <w:sz w:val="28"/>
+          <w:szCs w:val="28"/>
+        </w:rPr>
+      </w:pPr>
+      <w:r>
+        <w:rPr>
+          <w:sz w:val="28"/>
+          <w:szCs w:val="28"/>
+        </w:rPr>
+        <w:t xml:space="preserve">4. Правила использования материалов с сайта: Эти правила определяют условия пользования материалами, которые опубликованы на сайте приложения. Эта политика должна включать в себя условия использования текстов, </w:t>
+      </w:r>
+      <w:r>
+        <w:rPr>
+          <w:sz w:val="28"/>
+          <w:szCs w:val="28"/>
+        </w:rPr>
+        <w:lastRenderedPageBreak/>
+        <w:t>изображений, видео и других материалов, а также определять наличие некоторых ограничений на использование этих материалов.</w:t>
+      </w:r>
+    </w:p>
+    <w:p>
+      <w:pPr>
+        <w:spacing w:line="240" w:lineRule="auto"/>
+        <w:ind w:firstLine="706"/>
+        <w:jc w:val="both"/>
+        <w:rPr>
+          <w:sz w:val="28"/>
+          <w:szCs w:val="28"/>
+        </w:rPr>
+      </w:pPr>
+      <w:r>
+        <w:rPr>
+          <w:sz w:val="28"/>
+          <w:szCs w:val="28"/>
+        </w:rPr>
+        <w:t>5. Политика ограничений использования: Эта политика определяет, какие действия могут быть запрещены в процессе использования приложения. Политика может включать в себя требования по использованию определенных разделов приложения и настройку профиля пользователя, а также определять, какие функции могут быть ограничены, если реализация этих функций нарушает правила использования приложения.</w:t>
+      </w:r>
+    </w:p>
+    <w:p>
+      <w:pPr>
+        <w:spacing w:line="240" w:lineRule="auto"/>
+        <w:ind w:firstLine="706"/>
+        <w:jc w:val="both"/>
+        <w:rPr>
+          <w:sz w:val="28"/>
+          <w:szCs w:val="28"/>
+        </w:rPr>
+      </w:pPr>
+      <w:r>
+        <w:rPr>
+          <w:sz w:val="28"/>
+          <w:szCs w:val="28"/>
+        </w:rPr>
+        <w:t>Эти политики и правила являются важной частью веб-приложения "Виртуальный музей минского метрополитена", которые должны быть определены и строго соблюдены для обеспечения надежной работы приложения, защиты данных пользователей и обеспечения соответствия законодательным требованиям. Четкое формулирование политик и правил поможет пользователям легко понимать, что можно делать в приложении, а что запрещено, и уменьшит возможность возникновения конфликтов с пользователями, что способствует стремительному развитию приложения.</w:t>
+      </w:r>
+    </w:p>
+    <w:p>
+      <w:pPr>
+        <w:spacing w:line="240" w:lineRule="auto"/>
+        <w:ind w:firstLine="706"/>
+        <w:jc w:val="both"/>
+        <w:rPr>
+          <w:b/>
+          <w:sz w:val="28"/>
+          <w:szCs w:val="28"/>
+        </w:rPr>
+      </w:pPr>
+      <w:r>
+        <w:rPr>
+          <w:b/>
+          <w:sz w:val="28"/>
+          <w:szCs w:val="28"/>
+        </w:rPr>
+        <w:t>3.12</w:t>
+      </w:r>
+      <w:r>
+        <w:rPr>
+          <w:b/>
+          <w:sz w:val="28"/>
+          <w:szCs w:val="28"/>
+        </w:rPr>
+        <w:t xml:space="preserve"> Требования к обслуживанию системы на протяжении ее жизненного цикла:</w:t>
+      </w:r>
+    </w:p>
+    <w:p>
+      <w:pPr>
+        <w:spacing w:line="240" w:lineRule="auto"/>
+        <w:ind w:firstLine="706"/>
+        <w:jc w:val="both"/>
+        <w:rPr>
+          <w:sz w:val="28"/>
+          <w:szCs w:val="28"/>
+        </w:rPr>
+      </w:pPr>
+      <w:r>
+        <w:rPr>
+          <w:sz w:val="28"/>
+          <w:szCs w:val="28"/>
+        </w:rPr>
+        <w:t>Веб-приложение "Виртуальный музей минского метрополитена" является важным инструментом для обслуживания пользователей и должно быть доступно и надежно в течение всего жизненного цикла. Для обеспечения надлежащего обслуживания системы на протяжении всего жизненного цикла, необходимо определить такие требования:</w:t>
+      </w:r>
+    </w:p>
+    <w:p>
+      <w:pPr>
+        <w:spacing w:line="240" w:lineRule="auto"/>
+        <w:ind w:firstLine="706"/>
+        <w:jc w:val="both"/>
+        <w:rPr>
+          <w:sz w:val="28"/>
+          <w:szCs w:val="28"/>
+        </w:rPr>
+      </w:pPr>
+      <w:r>
+        <w:rPr>
+          <w:sz w:val="28"/>
+          <w:szCs w:val="28"/>
+        </w:rPr>
+        <w:t>1. Регулярные обновления безопасности: Регулярные обновления безопасности являются ключевым требованием для обеспечения безопасной и надежной работы приложения. Обновления помогут защитить систему от вредоносных атак и уязвимостей, гарантируя высокую защиту данных и конфиденциальность пользователей.</w:t>
+      </w:r>
+    </w:p>
+    <w:p>
+      <w:pPr>
+        <w:spacing w:line="240" w:lineRule="auto"/>
+        <w:ind w:firstLine="706"/>
+        <w:jc w:val="both"/>
+        <w:rPr>
+          <w:sz w:val="28"/>
+          <w:szCs w:val="28"/>
+        </w:rPr>
+      </w:pPr>
+      <w:r>
+        <w:rPr>
+          <w:sz w:val="28"/>
+          <w:szCs w:val="28"/>
+        </w:rPr>
+        <w:t xml:space="preserve">2. Обеспечение высокой доступности: Обеспечение высокой доступности веб-приложения является важным требованием для обеспечения надежной работы приложения в любое время. </w:t>
+      </w:r>
+    </w:p>
+    <w:p>
+      <w:pPr>
+        <w:spacing w:line="240" w:lineRule="auto"/>
+        <w:ind w:firstLine="706"/>
+        <w:jc w:val="both"/>
+        <w:rPr>
+          <w:sz w:val="28"/>
+          <w:szCs w:val="28"/>
+        </w:rPr>
+      </w:pPr>
+      <w:r>
+        <w:rPr>
+          <w:sz w:val="28"/>
+          <w:szCs w:val="28"/>
+        </w:rPr>
+        <w:t>3. Обновление функциональности: Обновление функциональности является важным требованием для обеспечения развития приложения. Обновление функциональности помогает обеспечить удобство использования приложения для пользователей, добавить новые функции и решить возникшие проблемы.</w:t>
+      </w:r>
+    </w:p>
+    <w:p>
+      <w:pPr>
+        <w:spacing w:line="240" w:lineRule="auto"/>
+        <w:ind w:firstLine="706"/>
+        <w:jc w:val="both"/>
+        <w:rPr>
+          <w:sz w:val="28"/>
+          <w:szCs w:val="28"/>
+        </w:rPr>
+      </w:pPr>
+      <w:r>
+        <w:rPr>
+          <w:sz w:val="28"/>
+          <w:szCs w:val="28"/>
+        </w:rPr>
+        <w:t>Эти требования к обслуживанию системы на протяжении жизненного цикла веб-приложения "Виртуальный музей минского метрополитена" помогут обеспечить надежную работу, высокую производительность и довольных пользователей. Тщательное внедрение и соблюдение данных требований позволит улучшить качество работы системы и сохранить ее успешное функционирование в долгосрочной перспективе.</w:t>
+      </w:r>
+    </w:p>
+    <w:p>
+      <w:pPr>
+        <w:spacing w:line="240" w:lineRule="auto"/>
+        <w:ind w:firstLine="706"/>
+        <w:jc w:val="both"/>
+        <w:rPr>
+          <w:b/>
+          <w:sz w:val="28"/>
+          <w:szCs w:val="28"/>
+        </w:rPr>
+      </w:pPr>
+      <w:r>
+        <w:rPr>
+          <w:b/>
+          <w:sz w:val="28"/>
+          <w:szCs w:val="28"/>
+        </w:rPr>
+        <w:t>3.13</w:t>
+      </w:r>
+      <w:r>
+        <w:rPr>
+          <w:b/>
+          <w:sz w:val="28"/>
+          <w:szCs w:val="28"/>
         </w:rPr>
         <w:t xml:space="preserve"> </w:t>
       </w:r>
       <w:r>
         <w:rPr>
-          <w:sz w:val="24"/>
-          <w:szCs w:val="24"/>
-        </w:rPr>
-        <w:t>относятся:</w:t>
-      </w:r>
-    </w:p>
-    <w:p>
-      <w:pPr>
-        <w:pStyle w:val="a3"/>
-        <w:numPr>
-          <w:ilvl w:val="0"/>
-          <w:numId w:val="21"/>
-        </w:numPr>
-        <w:tabs>
-          <w:tab w:val="left" w:pos="990"/>
-        </w:tabs>
-        <w:ind w:left="0" w:firstLine="720"/>
-        <w:jc w:val="both"/>
-        <w:rPr>
-          <w:rFonts w:ascii="Times New Roman" w:hAnsi="Times New Roman"/>
-          <w:sz w:val="24"/>
-          <w:szCs w:val="24"/>
-        </w:rPr>
-      </w:pPr>
-      <w:r>
-        <w:rPr>
-          <w:rFonts w:ascii="Times New Roman" w:hAnsi="Times New Roman"/>
-          <w:sz w:val="24"/>
-          <w:szCs w:val="24"/>
-        </w:rPr>
-        <w:t>Просмотр экспозиций виртуального музея минского метрополитена с подробными описаниями и фотографиями.</w:t>
-      </w:r>
-    </w:p>
-    <w:p>
-      <w:pPr>
-        <w:pStyle w:val="a3"/>
-        <w:numPr>
-          <w:ilvl w:val="0"/>
-          <w:numId w:val="21"/>
-        </w:numPr>
-        <w:tabs>
-          <w:tab w:val="left" w:pos="990"/>
-        </w:tabs>
-        <w:ind w:left="0" w:firstLine="720"/>
-        <w:jc w:val="both"/>
-        <w:rPr>
-          <w:rFonts w:ascii="Times New Roman" w:hAnsi="Times New Roman"/>
-          <w:sz w:val="24"/>
-          <w:szCs w:val="24"/>
-        </w:rPr>
-      </w:pPr>
-      <w:r>
-        <w:rPr>
-          <w:rFonts w:ascii="Times New Roman" w:hAnsi="Times New Roman"/>
-          <w:sz w:val="24"/>
-          <w:szCs w:val="24"/>
-        </w:rPr>
-        <w:t>Возможность оставлять комментарии или отзывы о виртуальном музее минского метрополитена или его экспонатах.</w:t>
-      </w:r>
-    </w:p>
-    <w:p>
-      <w:pPr>
-        <w:pStyle w:val="a3"/>
-        <w:numPr>
-          <w:ilvl w:val="0"/>
-          <w:numId w:val="21"/>
-        </w:numPr>
-        <w:tabs>
-          <w:tab w:val="left" w:pos="990"/>
-        </w:tabs>
-        <w:ind w:left="0" w:firstLine="720"/>
-        <w:jc w:val="both"/>
-        <w:rPr>
-          <w:rFonts w:ascii="Times New Roman" w:hAnsi="Times New Roman"/>
-          <w:sz w:val="24"/>
-          <w:szCs w:val="24"/>
-        </w:rPr>
-      </w:pPr>
-      <w:r>
-        <w:rPr>
-          <w:rFonts w:ascii="Times New Roman" w:hAnsi="Times New Roman"/>
-          <w:sz w:val="24"/>
-          <w:szCs w:val="24"/>
-        </w:rPr>
-        <w:t>Административный интерфейс для управления содержимым виртуального музея</w:t>
-      </w:r>
-      <w:r>
-        <w:rPr>
-          <w:rFonts w:ascii="Times New Roman" w:hAnsi="Times New Roman"/>
-          <w:sz w:val="24"/>
-          <w:szCs w:val="24"/>
+          <w:b/>
+          <w:sz w:val="28"/>
+          <w:szCs w:val="28"/>
+        </w:rPr>
+        <w:t>Требования к упаковке, погрузка-разгрузка, доставке и транспортировке</w:t>
+      </w:r>
+    </w:p>
+    <w:p>
+      <w:pPr>
+        <w:spacing w:line="240" w:lineRule="auto"/>
+        <w:ind w:firstLine="706"/>
+        <w:jc w:val="both"/>
+        <w:rPr>
+          <w:b/>
+          <w:sz w:val="28"/>
+          <w:szCs w:val="28"/>
+        </w:rPr>
+      </w:pPr>
+      <w:r>
+        <w:rPr>
+          <w:b/>
+          <w:sz w:val="28"/>
+          <w:szCs w:val="28"/>
+        </w:rPr>
+        <w:t>4.</w:t>
+      </w:r>
+      <w:r>
+        <w:rPr>
+          <w:b/>
+          <w:sz w:val="28"/>
+          <w:szCs w:val="28"/>
+        </w:rPr>
+        <w:t xml:space="preserve"> </w:t>
+      </w:r>
+      <w:r>
+        <w:rPr>
+          <w:b/>
+          <w:sz w:val="28"/>
+          <w:szCs w:val="28"/>
+        </w:rPr>
+        <w:t xml:space="preserve">Тестирование и проверка </w:t>
+      </w:r>
+    </w:p>
+    <w:p>
+      <w:pPr>
+        <w:spacing w:line="240" w:lineRule="auto"/>
+        <w:ind w:firstLine="706"/>
+        <w:jc w:val="both"/>
+        <w:rPr>
+          <w:b/>
+          <w:sz w:val="28"/>
+          <w:szCs w:val="28"/>
+        </w:rPr>
+      </w:pPr>
+      <w:r>
+        <w:rPr>
+          <w:b/>
+          <w:sz w:val="28"/>
+          <w:szCs w:val="28"/>
+        </w:rPr>
+        <w:t>5</w:t>
+      </w:r>
+      <w:r>
+        <w:rPr>
+          <w:b/>
+          <w:sz w:val="28"/>
+          <w:szCs w:val="28"/>
         </w:rPr>
         <w:t>.</w:t>
       </w:r>
-    </w:p>
-    <w:p>
-      <w:pPr>
-        <w:pStyle w:val="a3"/>
-        <w:numPr>
-          <w:ilvl w:val="0"/>
-          <w:numId w:val="21"/>
-        </w:numPr>
-        <w:tabs>
-          <w:tab w:val="left" w:pos="851"/>
-          <w:tab w:val="left" w:pos="990"/>
-          <w:tab w:val="left" w:pos="1134"/>
-        </w:tabs>
-        <w:ind w:left="0" w:firstLine="720"/>
-        <w:jc w:val="both"/>
-        <w:rPr>
-          <w:rFonts w:ascii="Times New Roman" w:hAnsi="Times New Roman"/>
-          <w:sz w:val="24"/>
-          <w:szCs w:val="24"/>
-        </w:rPr>
-      </w:pPr>
-      <w:r>
-        <w:rPr>
-          <w:rFonts w:ascii="Times New Roman" w:hAnsi="Times New Roman"/>
-          <w:sz w:val="24"/>
-          <w:szCs w:val="24"/>
-        </w:rPr>
-        <w:t>Возможность перевода веб-приложения на русский/белорусский/английский язык.</w:t>
-      </w:r>
+      <w:r>
+        <w:rPr>
+          <w:b/>
+          <w:sz w:val="28"/>
+          <w:szCs w:val="28"/>
+        </w:rPr>
+        <w:t xml:space="preserve"> </w:t>
+      </w:r>
+      <w:r>
+        <w:rPr>
+          <w:b/>
+          <w:sz w:val="28"/>
+          <w:szCs w:val="28"/>
+        </w:rPr>
+        <w:t>Приложения</w:t>
+      </w:r>
+    </w:p>
+    <w:p>
+      <w:pPr>
+        <w:spacing w:line="240" w:lineRule="auto"/>
+        <w:ind w:firstLine="706"/>
+        <w:jc w:val="both"/>
+        <w:rPr>
+          <w:b/>
+          <w:sz w:val="28"/>
+          <w:szCs w:val="28"/>
+        </w:rPr>
+      </w:pPr>
+      <w:r>
+        <w:rPr>
+          <w:b/>
+          <w:sz w:val="28"/>
+          <w:szCs w:val="28"/>
+        </w:rPr>
+        <w:lastRenderedPageBreak/>
+        <w:t>5.1 Предположения и зависимости</w:t>
+      </w:r>
+    </w:p>
+    <w:p>
+      <w:pPr>
+        <w:spacing w:line="240" w:lineRule="auto"/>
+        <w:ind w:firstLine="706"/>
+        <w:jc w:val="both"/>
+        <w:rPr>
+          <w:b/>
+          <w:sz w:val="28"/>
+          <w:szCs w:val="28"/>
+        </w:rPr>
+      </w:pPr>
+      <w:r>
+        <w:rPr>
+          <w:b/>
+          <w:sz w:val="28"/>
+          <w:szCs w:val="28"/>
+        </w:rPr>
+        <w:t>5.2 Аббревиатуры</w:t>
+      </w:r>
+      <w:r>
+        <w:rPr>
+          <w:b/>
+          <w:sz w:val="28"/>
+          <w:szCs w:val="28"/>
+        </w:rPr>
+        <w:t xml:space="preserve"> и сокращения</w:t>
+      </w:r>
+    </w:p>
+    <w:p>
+      <w:pPr>
+        <w:spacing w:line="240" w:lineRule="auto"/>
+        <w:ind w:firstLine="706"/>
+        <w:jc w:val="both"/>
+        <w:rPr>
+          <w:sz w:val="28"/>
+          <w:szCs w:val="28"/>
+        </w:rPr>
+      </w:pPr>
+      <w:r>
+        <w:rPr>
+          <w:sz w:val="28"/>
+          <w:szCs w:val="28"/>
+        </w:rPr>
+        <w:t>Аббревиатуры и сокращения для веб-приложения "Виртуальный</w:t>
+      </w:r>
+      <w:r>
+        <w:rPr>
+          <w:sz w:val="28"/>
+          <w:szCs w:val="28"/>
+        </w:rPr>
+        <w:t xml:space="preserve"> музей минского метрополитена":</w:t>
+      </w:r>
+    </w:p>
+    <w:p>
+      <w:pPr>
+        <w:spacing w:line="240" w:lineRule="auto"/>
+        <w:ind w:firstLine="706"/>
+        <w:jc w:val="both"/>
+        <w:rPr>
+          <w:sz w:val="28"/>
+          <w:szCs w:val="28"/>
+        </w:rPr>
+      </w:pPr>
+      <w:r>
+        <w:rPr>
+          <w:sz w:val="28"/>
+          <w:szCs w:val="28"/>
+        </w:rPr>
+        <w:t>1. ВММ</w:t>
+      </w:r>
+      <w:r>
+        <w:rPr>
+          <w:sz w:val="28"/>
+          <w:szCs w:val="28"/>
+        </w:rPr>
+        <w:t>М</w:t>
+      </w:r>
+      <w:r>
+        <w:rPr>
+          <w:sz w:val="28"/>
+          <w:szCs w:val="28"/>
+        </w:rPr>
+        <w:t xml:space="preserve"> - Виртуальный музей минского метрополитена.</w:t>
+      </w:r>
+    </w:p>
+    <w:p>
+      <w:pPr>
+        <w:spacing w:line="240" w:lineRule="auto"/>
+        <w:ind w:firstLine="706"/>
+        <w:jc w:val="both"/>
+        <w:rPr>
+          <w:sz w:val="28"/>
+          <w:szCs w:val="28"/>
+        </w:rPr>
+      </w:pPr>
+      <w:r>
+        <w:rPr>
+          <w:sz w:val="28"/>
+          <w:szCs w:val="28"/>
+        </w:rPr>
+        <w:t>2. ММ - минский метрополитен.</w:t>
+      </w:r>
+    </w:p>
+    <w:p>
+      <w:pPr>
+        <w:spacing w:line="240" w:lineRule="auto"/>
+        <w:ind w:firstLine="706"/>
+        <w:jc w:val="both"/>
+        <w:rPr>
+          <w:sz w:val="28"/>
+          <w:szCs w:val="28"/>
+        </w:rPr>
+      </w:pPr>
+      <w:r>
+        <w:rPr>
+          <w:sz w:val="28"/>
+          <w:szCs w:val="28"/>
+        </w:rPr>
+        <w:t>3. ПО - программное обеспечение.</w:t>
+      </w:r>
+    </w:p>
+    <w:p>
+      <w:pPr>
+        <w:spacing w:line="240" w:lineRule="auto"/>
+        <w:ind w:firstLine="706"/>
+        <w:jc w:val="both"/>
+        <w:rPr>
+          <w:sz w:val="28"/>
+          <w:szCs w:val="28"/>
+        </w:rPr>
+      </w:pPr>
+      <w:r>
+        <w:rPr>
+          <w:sz w:val="28"/>
+          <w:szCs w:val="28"/>
+        </w:rPr>
+        <w:t>4. API - интерфейс программирования приложений.</w:t>
+      </w:r>
+    </w:p>
+    <w:p>
+      <w:pPr>
+        <w:spacing w:line="240" w:lineRule="auto"/>
+        <w:ind w:firstLine="706"/>
+        <w:jc w:val="both"/>
+        <w:rPr>
+          <w:sz w:val="28"/>
+          <w:szCs w:val="28"/>
+        </w:rPr>
+      </w:pPr>
+      <w:r>
+        <w:rPr>
+          <w:sz w:val="28"/>
+          <w:szCs w:val="28"/>
+        </w:rPr>
+        <w:t>5. DBMS - система управления базами данных.</w:t>
+      </w:r>
+    </w:p>
+    <w:p>
+      <w:pPr>
+        <w:spacing w:line="240" w:lineRule="auto"/>
+        <w:ind w:firstLine="706"/>
+        <w:jc w:val="both"/>
+        <w:rPr>
+          <w:sz w:val="28"/>
+          <w:szCs w:val="28"/>
+        </w:rPr>
+      </w:pPr>
+      <w:r>
+        <w:rPr>
+          <w:sz w:val="28"/>
+          <w:szCs w:val="28"/>
+        </w:rPr>
+        <w:t>6. URL - адрес страницы в сети Интернет.</w:t>
+      </w:r>
+    </w:p>
+    <w:p>
+      <w:pPr>
+        <w:spacing w:line="240" w:lineRule="auto"/>
+        <w:ind w:firstLine="706"/>
+        <w:jc w:val="both"/>
+        <w:rPr>
+          <w:sz w:val="28"/>
+          <w:szCs w:val="28"/>
+        </w:rPr>
+      </w:pPr>
+      <w:r>
+        <w:rPr>
+          <w:sz w:val="28"/>
+          <w:szCs w:val="28"/>
+        </w:rPr>
+        <w:t>7. HTML - язык гипертекстовой разметки.</w:t>
+      </w:r>
+    </w:p>
+    <w:p>
+      <w:pPr>
+        <w:spacing w:line="240" w:lineRule="auto"/>
+        <w:ind w:firstLine="706"/>
+        <w:jc w:val="both"/>
+        <w:rPr>
+          <w:sz w:val="28"/>
+          <w:szCs w:val="28"/>
+        </w:rPr>
+      </w:pPr>
+      <w:r>
+        <w:rPr>
+          <w:sz w:val="28"/>
+          <w:szCs w:val="28"/>
+        </w:rPr>
+        <w:t>8. CSS - каскадные таблицы стилей.</w:t>
+      </w:r>
+    </w:p>
+    <w:p>
+      <w:pPr>
+        <w:spacing w:line="240" w:lineRule="auto"/>
+        <w:ind w:firstLine="706"/>
+        <w:jc w:val="both"/>
+        <w:rPr>
+          <w:sz w:val="28"/>
+          <w:szCs w:val="28"/>
+        </w:rPr>
+      </w:pPr>
+      <w:r>
+        <w:rPr>
+          <w:sz w:val="28"/>
+          <w:szCs w:val="28"/>
+        </w:rPr>
+        <w:t>9. JS - язык программирования JavaScript.</w:t>
+      </w:r>
+    </w:p>
+    <w:p>
+      <w:pPr>
+        <w:spacing w:line="240" w:lineRule="auto"/>
+        <w:ind w:firstLine="706"/>
+        <w:jc w:val="both"/>
+        <w:rPr>
+          <w:sz w:val="28"/>
+          <w:szCs w:val="28"/>
+        </w:rPr>
+      </w:pPr>
+      <w:r>
+        <w:rPr>
+          <w:sz w:val="28"/>
+          <w:szCs w:val="28"/>
+        </w:rPr>
+        <w:t>10. HTTPS - протокол защищенной передачи данных.</w:t>
+      </w:r>
+    </w:p>
+    <w:p>
+      <w:pPr>
+        <w:spacing w:line="240" w:lineRule="auto"/>
+        <w:ind w:firstLine="706"/>
+        <w:jc w:val="both"/>
+        <w:rPr>
+          <w:sz w:val="28"/>
+          <w:szCs w:val="28"/>
+        </w:rPr>
+      </w:pPr>
+      <w:r>
+        <w:rPr>
+          <w:sz w:val="28"/>
+          <w:szCs w:val="28"/>
+        </w:rPr>
+        <w:t>11. SQL - структурированный язык запросов.</w:t>
+      </w:r>
+    </w:p>
+    <w:p>
+      <w:pPr>
+        <w:spacing w:line="240" w:lineRule="auto"/>
+        <w:ind w:firstLine="706"/>
+        <w:jc w:val="both"/>
+        <w:rPr>
+          <w:sz w:val="28"/>
+          <w:szCs w:val="28"/>
+        </w:rPr>
+      </w:pPr>
+      <w:r>
+        <w:rPr>
+          <w:sz w:val="28"/>
+          <w:szCs w:val="28"/>
+        </w:rPr>
+        <w:t>12. XSS - межсайтовый скриптинг.</w:t>
+      </w:r>
+    </w:p>
+    <w:p>
+      <w:pPr>
+        <w:spacing w:line="240" w:lineRule="auto"/>
+        <w:ind w:firstLine="706"/>
+        <w:jc w:val="both"/>
+        <w:rPr>
+          <w:sz w:val="28"/>
+          <w:szCs w:val="28"/>
+        </w:rPr>
+      </w:pPr>
+      <w:r>
+        <w:rPr>
+          <w:sz w:val="28"/>
+          <w:szCs w:val="28"/>
+        </w:rPr>
+        <w:t>13. CSRF - межсайтовая подделка запроса.</w:t>
+      </w:r>
+    </w:p>
+    <w:p>
+      <w:pPr>
+        <w:spacing w:line="240" w:lineRule="auto"/>
+        <w:ind w:firstLine="706"/>
+        <w:jc w:val="both"/>
+        <w:rPr>
+          <w:sz w:val="28"/>
+          <w:szCs w:val="28"/>
+        </w:rPr>
+      </w:pPr>
+      <w:r>
+        <w:rPr>
+          <w:sz w:val="28"/>
+          <w:szCs w:val="28"/>
+        </w:rPr>
+        <w:t>14. RWD - дизайн отзывчивой веб-страницы.</w:t>
+      </w:r>
+    </w:p>
+    <w:p>
+      <w:pPr>
+        <w:spacing w:line="240" w:lineRule="auto"/>
+        <w:ind w:firstLine="706"/>
+        <w:jc w:val="both"/>
+        <w:rPr>
+          <w:sz w:val="28"/>
+          <w:szCs w:val="28"/>
+        </w:rPr>
+      </w:pPr>
+      <w:r>
+        <w:rPr>
+          <w:sz w:val="28"/>
+          <w:szCs w:val="28"/>
+        </w:rPr>
+        <w:t>15. CMS - система управления содержимым.</w:t>
+      </w:r>
+    </w:p>
+    <w:p>
+      <w:pPr>
+        <w:spacing w:line="240" w:lineRule="auto"/>
+        <w:ind w:firstLine="706"/>
+        <w:jc w:val="both"/>
+        <w:rPr>
+          <w:sz w:val="28"/>
+          <w:szCs w:val="28"/>
+        </w:rPr>
+      </w:pPr>
+      <w:r>
+        <w:rPr>
+          <w:sz w:val="28"/>
+          <w:szCs w:val="28"/>
+        </w:rPr>
+        <w:t>16. UI - интерфейс пользователя.</w:t>
+      </w:r>
+    </w:p>
+    <w:p>
+      <w:pPr>
+        <w:spacing w:line="240" w:lineRule="auto"/>
+        <w:ind w:firstLine="706"/>
+        <w:jc w:val="both"/>
+        <w:rPr>
+          <w:sz w:val="28"/>
+          <w:szCs w:val="28"/>
+        </w:rPr>
+      </w:pPr>
+      <w:r>
+        <w:rPr>
+          <w:sz w:val="28"/>
+          <w:szCs w:val="28"/>
+        </w:rPr>
+        <w:t>17. UX - пользовательский опыт.</w:t>
+      </w:r>
+    </w:p>
+    <w:p>
+      <w:pPr>
+        <w:spacing w:line="240" w:lineRule="auto"/>
+        <w:ind w:firstLine="706"/>
+        <w:jc w:val="both"/>
+        <w:rPr>
+          <w:sz w:val="28"/>
+          <w:szCs w:val="28"/>
+        </w:rPr>
+      </w:pPr>
+      <w:r>
+        <w:rPr>
+          <w:sz w:val="28"/>
+          <w:szCs w:val="28"/>
+        </w:rPr>
+        <w:t>18. SEO - оптимизация для поисковых систем.</w:t>
+      </w:r>
+    </w:p>
+    <w:p>
+      <w:pPr>
+        <w:spacing w:line="240" w:lineRule="auto"/>
+        <w:ind w:firstLine="706"/>
+        <w:jc w:val="both"/>
+        <w:rPr>
+          <w:sz w:val="28"/>
+          <w:szCs w:val="28"/>
+        </w:rPr>
+      </w:pPr>
+      <w:r>
+        <w:rPr>
+          <w:sz w:val="28"/>
+          <w:szCs w:val="28"/>
+        </w:rPr>
+        <w:t>19. KPI - ключевые показатели эффективности.</w:t>
+      </w:r>
+    </w:p>
+    <w:p>
+      <w:pPr>
+        <w:spacing w:line="240" w:lineRule="auto"/>
+        <w:ind w:firstLine="706"/>
+        <w:jc w:val="both"/>
+        <w:rPr>
+          <w:sz w:val="28"/>
+          <w:szCs w:val="28"/>
+        </w:rPr>
+      </w:pPr>
+      <w:r>
+        <w:rPr>
+          <w:sz w:val="28"/>
+          <w:szCs w:val="28"/>
+        </w:rPr>
+        <w:t>20. QA - обеспечение качества.</w:t>
+      </w:r>
+    </w:p>
+    <w:p>
+      <w:pPr>
+        <w:spacing w:line="240" w:lineRule="auto"/>
+        <w:ind w:firstLine="706"/>
+        <w:jc w:val="both"/>
+        <w:rPr>
+          <w:sz w:val="28"/>
+          <w:szCs w:val="28"/>
+        </w:rPr>
+      </w:pPr>
+      <w:r>
+        <w:rPr>
+          <w:sz w:val="28"/>
+          <w:szCs w:val="28"/>
+        </w:rPr>
+        <w:t>21. MVP - минимальный жизнеспособный продукт.</w:t>
+      </w:r>
+    </w:p>
+    <w:p>
+      <w:pPr>
+        <w:spacing w:line="240" w:lineRule="auto"/>
+        <w:ind w:firstLine="706"/>
+        <w:jc w:val="both"/>
+        <w:rPr>
+          <w:sz w:val="28"/>
+          <w:szCs w:val="28"/>
+        </w:rPr>
+      </w:pPr>
+      <w:r>
+        <w:rPr>
+          <w:sz w:val="28"/>
+          <w:szCs w:val="28"/>
+        </w:rPr>
+        <w:t>22. CDN - сеть доставки содержимого.</w:t>
+      </w:r>
+    </w:p>
+    <w:p>
+      <w:pPr>
+        <w:spacing w:line="240" w:lineRule="auto"/>
+        <w:ind w:firstLine="706"/>
+        <w:jc w:val="both"/>
+        <w:rPr>
+          <w:sz w:val="28"/>
+          <w:szCs w:val="28"/>
+        </w:rPr>
+      </w:pPr>
+      <w:r>
+        <w:rPr>
+          <w:sz w:val="28"/>
+          <w:szCs w:val="28"/>
+        </w:rPr>
+        <w:t>23. JSON - формат передачи данных в виде текста.</w:t>
+      </w:r>
+    </w:p>
+    <w:p>
+      <w:pPr>
+        <w:spacing w:line="240" w:lineRule="auto"/>
+        <w:ind w:firstLine="706"/>
+        <w:jc w:val="both"/>
+        <w:rPr>
+          <w:sz w:val="28"/>
+          <w:szCs w:val="28"/>
+        </w:rPr>
+      </w:pPr>
+      <w:r>
+        <w:rPr>
+          <w:sz w:val="28"/>
+          <w:szCs w:val="28"/>
+        </w:rPr>
+        <w:t>24. AJAX - асинхронный JavaScript и XML.</w:t>
+      </w:r>
+    </w:p>
+    <w:p>
+      <w:pPr>
+        <w:spacing w:line="240" w:lineRule="auto"/>
+        <w:ind w:firstLine="706"/>
+        <w:jc w:val="both"/>
+        <w:rPr>
+          <w:sz w:val="28"/>
+          <w:szCs w:val="28"/>
+        </w:rPr>
+      </w:pPr>
+      <w:r>
+        <w:rPr>
+          <w:sz w:val="28"/>
+          <w:szCs w:val="28"/>
+        </w:rPr>
+        <w:t>26. LDAP - протокол доступа к каталогам.</w:t>
+      </w:r>
+    </w:p>
+    <w:p>
+      <w:pPr>
+        <w:spacing w:line="240" w:lineRule="auto"/>
+        <w:ind w:firstLine="706"/>
+        <w:jc w:val="both"/>
+        <w:rPr>
+          <w:sz w:val="28"/>
+          <w:szCs w:val="28"/>
+        </w:rPr>
+      </w:pPr>
+      <w:r>
+        <w:rPr>
+          <w:sz w:val="28"/>
+          <w:szCs w:val="28"/>
+        </w:rPr>
+        <w:t>27. JWT - токен JSON Web.</w:t>
+      </w:r>
+    </w:p>
+    <w:p>
+      <w:pPr>
+        <w:spacing w:line="240" w:lineRule="auto"/>
+        <w:ind w:firstLine="706"/>
+        <w:jc w:val="both"/>
+        <w:rPr>
+          <w:sz w:val="28"/>
+          <w:szCs w:val="28"/>
+        </w:rPr>
+      </w:pPr>
+      <w:r>
+        <w:rPr>
+          <w:sz w:val="28"/>
+          <w:szCs w:val="28"/>
+        </w:rPr>
+        <w:t>28. CRUD - создание, чтение, обновление, удаление.</w:t>
+      </w:r>
+    </w:p>
+    <w:p>
+      <w:pPr>
+        <w:spacing w:line="240" w:lineRule="auto"/>
+        <w:ind w:firstLine="706"/>
+        <w:jc w:val="both"/>
+        <w:rPr>
+          <w:sz w:val="28"/>
+          <w:szCs w:val="28"/>
+        </w:rPr>
+      </w:pPr>
+      <w:r>
+        <w:rPr>
+          <w:sz w:val="28"/>
+          <w:szCs w:val="28"/>
+        </w:rPr>
+        <w:t>29. ERD - диаграмма сущность-связь.</w:t>
+      </w:r>
+    </w:p>
+    <w:p>
+      <w:pPr>
+        <w:spacing w:line="240" w:lineRule="auto"/>
+        <w:ind w:firstLine="706"/>
+        <w:jc w:val="both"/>
+        <w:rPr>
+          <w:sz w:val="28"/>
+          <w:szCs w:val="28"/>
+        </w:rPr>
+      </w:pPr>
+      <w:r>
+        <w:rPr>
+          <w:sz w:val="28"/>
+          <w:szCs w:val="28"/>
+        </w:rPr>
+        <w:t>30. M</w:t>
+      </w:r>
+      <w:r>
+        <w:rPr>
+          <w:sz w:val="28"/>
+          <w:szCs w:val="28"/>
+        </w:rPr>
+        <w:t>VC - модель / вид / контроллер.</w:t>
+      </w:r>
+    </w:p>
+    <w:p>
+      <w:pPr>
+        <w:spacing w:line="240" w:lineRule="auto"/>
+        <w:ind w:firstLine="706"/>
+        <w:jc w:val="both"/>
+        <w:rPr>
+          <w:sz w:val="28"/>
+          <w:szCs w:val="28"/>
+        </w:rPr>
+      </w:pPr>
+      <w:r>
+        <w:rPr>
+          <w:sz w:val="28"/>
+          <w:szCs w:val="28"/>
+        </w:rPr>
+        <w:t>Использование аббревиатур и сокращений может значительно упростить и ускорить коммуникацию между разработчиками, клиентами и другими заинтересованными сторонами, поэтому важно знать и использовать их в рамках веб-приложения "Виртуальный музей минского метрополитена".</w:t>
+      </w:r>
+    </w:p>
+    <w:p>
+      <w:pPr>
+        <w:spacing w:line="240" w:lineRule="auto"/>
+        <w:ind w:firstLine="706"/>
+        <w:jc w:val="both"/>
+        <w:rPr>
+          <w:b/>
+          <w:sz w:val="28"/>
+          <w:szCs w:val="28"/>
+        </w:rPr>
+      </w:pPr>
+    </w:p>
+    <w:p>
+      <w:pPr>
+        <w:spacing w:line="240" w:lineRule="auto"/>
+        <w:ind w:firstLine="706"/>
+        <w:jc w:val="both"/>
+        <w:rPr>
+          <w:sz w:val="28"/>
+          <w:szCs w:val="28"/>
+        </w:rPr>
+      </w:pPr>
+    </w:p>
+    <w:p>
+      <w:pPr>
+        <w:spacing w:line="276" w:lineRule="auto"/>
+        <w:ind w:firstLine="706"/>
+        <w:jc w:val="both"/>
+        <w:rPr>
+          <w:b/>
+          <w:color w:val="FF0000"/>
+          <w:sz w:val="24"/>
+          <w:szCs w:val="24"/>
+        </w:rPr>
+      </w:pPr>
+    </w:p>
+    <w:p>
+      <w:pPr>
+        <w:spacing w:line="276" w:lineRule="auto"/>
+        <w:jc w:val="both"/>
+        <w:rPr>
+          <w:b/>
+          <w:sz w:val="24"/>
+          <w:szCs w:val="24"/>
+        </w:rPr>
+      </w:pPr>
+    </w:p>
+    <w:p>
+      <w:pPr>
+        <w:spacing w:line="276" w:lineRule="auto"/>
+        <w:jc w:val="both"/>
+        <w:rPr>
+          <w:b/>
+          <w:sz w:val="24"/>
+          <w:szCs w:val="24"/>
+        </w:rPr>
+      </w:pPr>
+      <w:r>
+        <w:rPr>
+          <w:b/>
+          <w:sz w:val="24"/>
+          <w:szCs w:val="24"/>
+        </w:rPr>
+        <w:tab/>
+      </w:r>
+    </w:p>
+    <w:p>
+      <w:pPr>
+        <w:spacing w:line="276" w:lineRule="auto"/>
+        <w:jc w:val="both"/>
+        <w:rPr>
+          <w:b/>
+          <w:sz w:val="24"/>
+          <w:szCs w:val="24"/>
+        </w:rPr>
+      </w:pPr>
+    </w:p>
+    <w:p>
+      <w:pPr>
+        <w:spacing w:line="276" w:lineRule="auto"/>
+        <w:jc w:val="both"/>
+        <w:rPr>
+          <w:b/>
+          <w:sz w:val="24"/>
+          <w:szCs w:val="24"/>
+        </w:rPr>
+      </w:pPr>
+    </w:p>
+    <w:p>
+      <w:pPr>
+        <w:spacing w:line="276" w:lineRule="auto"/>
+        <w:jc w:val="both"/>
+        <w:rPr>
+          <w:sz w:val="24"/>
+          <w:szCs w:val="24"/>
+        </w:rPr>
+      </w:pPr>
     </w:p>
     <w:p>
       <w:pPr>
@@ -540,6 +4209,7 @@
           <w:sz w:val="24"/>
           <w:szCs w:val="24"/>
         </w:rPr>
+        <w:lastRenderedPageBreak/>
         <w:t xml:space="preserve">3.2. </w:t>
       </w:r>
       <w:r>
@@ -823,15 +4493,7 @@
           <w:sz w:val="24"/>
           <w:szCs w:val="24"/>
         </w:rPr>
-        <w:t xml:space="preserve">При проектировании и разработке подсистем веб-приложения "Виртуальный музей </w:t>
-      </w:r>
-      <w:r>
-        <w:rPr>
-          <w:sz w:val="24"/>
-          <w:szCs w:val="24"/>
-        </w:rPr>
-        <w:lastRenderedPageBreak/>
-        <w:t>минского метрополитена" следует использовать базовые принципы, которые обеспечат качественную работу системы и удовлетворят потребности пользователей. Основные принципы, которые следует использовать в процессе проектирования и разработки системы веб-приложения, включают:</w:t>
+        <w:t>При проектировании и разработке подсистем веб-приложения "Виртуальный музей минского метрополитена" следует использовать базовые принципы, которые обеспечат качественную работу системы и удовлетворят потребности пользователей. Основные принципы, которые следует использовать в процессе проектирования и разработки системы веб-приложения, включают:</w:t>
       </w:r>
     </w:p>
     <w:p>
@@ -1252,6 +4914,7 @@
           <w:sz w:val="24"/>
           <w:szCs w:val="24"/>
         </w:rPr>
+        <w:lastRenderedPageBreak/>
         <w:t xml:space="preserve">список </w:t>
       </w:r>
       <w:r>
@@ -1701,15 +5364,7 @@
           <w:sz w:val="24"/>
           <w:szCs w:val="24"/>
         </w:rPr>
-        <w:t xml:space="preserve">Для удобства использования и обеспечения безопасности информационной системы </w:t>
-      </w:r>
-      <w:r>
-        <w:rPr>
-          <w:sz w:val="24"/>
-          <w:szCs w:val="24"/>
-        </w:rPr>
-        <w:lastRenderedPageBreak/>
-        <w:t xml:space="preserve">веб-приложения "Виртуальный музей минского метрополитена" для пользователей должны действовать следующие требования: </w:t>
+        <w:t xml:space="preserve">Для удобства использования и обеспечения безопасности информационной системы веб-приложения "Виртуальный музей минского метрополитена" для пользователей должны действовать следующие требования: </w:t>
       </w:r>
     </w:p>
     <w:p>
@@ -2253,7 +5908,14 @@
         <w:rPr>
           <w:sz w:val="24"/>
         </w:rPr>
-        <w:t xml:space="preserve">добавленных администратором, и добавлением отзывов о посещенных объектах, </w:t>
+        <w:t>добавленных администратором, и добавле</w:t>
+      </w:r>
+      <w:r>
+        <w:rPr>
+          <w:sz w:val="24"/>
+        </w:rPr>
+        <w:lastRenderedPageBreak/>
+        <w:t xml:space="preserve">нием отзывов о посещенных объектах, </w:t>
       </w:r>
       <w:r>
         <w:rPr>
@@ -3074,7 +6736,6 @@
           <w:sz w:val="24"/>
           <w:szCs w:val="24"/>
         </w:rPr>
-        <w:lastRenderedPageBreak/>
         <w:t xml:space="preserve">– видеокарта: </w:t>
       </w:r>
       <w:r>
@@ -5897,6 +9558,95 @@
     </w:lvl>
   </w:abstractNum>
   <w:abstractNum w:abstractNumId="19" w15:restartNumberingAfterBreak="0">
+    <w:nsid w:val="78DE2058"/>
+    <w:multiLevelType w:val="hybridMultilevel"/>
+    <w:tmpl w:val="07E63D28"/>
+    <w:lvl w:ilvl="0" w:tplc="0419000F">
+      <w:start w:val="1"/>
+      <w:numFmt w:val="decimal"/>
+      <w:lvlText w:val="%1."/>
+      <w:lvlJc w:val="left"/>
+      <w:pPr>
+        <w:ind w:left="720" w:hanging="360"/>
+      </w:pPr>
+      <w:rPr>
+        <w:rFonts w:hint="default"/>
+      </w:rPr>
+    </w:lvl>
+    <w:lvl w:ilvl="1" w:tplc="04190019" w:tentative="1">
+      <w:start w:val="1"/>
+      <w:numFmt w:val="lowerLetter"/>
+      <w:lvlText w:val="%2."/>
+      <w:lvlJc w:val="left"/>
+      <w:pPr>
+        <w:ind w:left="1440" w:hanging="360"/>
+      </w:pPr>
+    </w:lvl>
+    <w:lvl w:ilvl="2" w:tplc="0419001B" w:tentative="1">
+      <w:start w:val="1"/>
+      <w:numFmt w:val="lowerRoman"/>
+      <w:lvlText w:val="%3."/>
+      <w:lvlJc w:val="right"/>
+      <w:pPr>
+        <w:ind w:left="2160" w:hanging="180"/>
+      </w:pPr>
+    </w:lvl>
+    <w:lvl w:ilvl="3" w:tplc="0419000F" w:tentative="1">
+      <w:start w:val="1"/>
+      <w:numFmt w:val="decimal"/>
+      <w:lvlText w:val="%4."/>
+      <w:lvlJc w:val="left"/>
+      <w:pPr>
+        <w:ind w:left="2880" w:hanging="360"/>
+      </w:pPr>
+    </w:lvl>
+    <w:lvl w:ilvl="4" w:tplc="04190019" w:tentative="1">
+      <w:start w:val="1"/>
+      <w:numFmt w:val="lowerLetter"/>
+      <w:lvlText w:val="%5."/>
+      <w:lvlJc w:val="left"/>
+      <w:pPr>
+        <w:ind w:left="3600" w:hanging="360"/>
+      </w:pPr>
+    </w:lvl>
+    <w:lvl w:ilvl="5" w:tplc="0419001B" w:tentative="1">
+      <w:start w:val="1"/>
+      <w:numFmt w:val="lowerRoman"/>
+      <w:lvlText w:val="%6."/>
+      <w:lvlJc w:val="right"/>
+      <w:pPr>
+        <w:ind w:left="4320" w:hanging="180"/>
+      </w:pPr>
+    </w:lvl>
+    <w:lvl w:ilvl="6" w:tplc="0419000F" w:tentative="1">
+      <w:start w:val="1"/>
+      <w:numFmt w:val="decimal"/>
+      <w:lvlText w:val="%7."/>
+      <w:lvlJc w:val="left"/>
+      <w:pPr>
+        <w:ind w:left="5040" w:hanging="360"/>
+      </w:pPr>
+    </w:lvl>
+    <w:lvl w:ilvl="7" w:tplc="04190019" w:tentative="1">
+      <w:start w:val="1"/>
+      <w:numFmt w:val="lowerLetter"/>
+      <w:lvlText w:val="%8."/>
+      <w:lvlJc w:val="left"/>
+      <w:pPr>
+        <w:ind w:left="5760" w:hanging="360"/>
+      </w:pPr>
+    </w:lvl>
+    <w:lvl w:ilvl="8" w:tplc="0419001B" w:tentative="1">
+      <w:start w:val="1"/>
+      <w:numFmt w:val="lowerRoman"/>
+      <w:lvlText w:val="%9."/>
+      <w:lvlJc w:val="right"/>
+      <w:pPr>
+        <w:ind w:left="6480" w:hanging="180"/>
+      </w:pPr>
+    </w:lvl>
+  </w:abstractNum>
+  <w:abstractNum w:abstractNumId="20" w15:restartNumberingAfterBreak="0">
     <w:nsid w:val="7B2B747F"/>
     <w:multiLevelType w:val="hybridMultilevel"/>
     <w:tmpl w:val="0870EBA6"/>
@@ -6009,7 +9759,7 @@
       </w:rPr>
     </w:lvl>
   </w:abstractNum>
-  <w:abstractNum w:abstractNumId="20" w15:restartNumberingAfterBreak="0">
+  <w:abstractNum w:abstractNumId="21" w15:restartNumberingAfterBreak="0">
     <w:nsid w:val="7BB17E79"/>
     <w:multiLevelType w:val="hybridMultilevel"/>
     <w:tmpl w:val="AB5A2D1E"/>
@@ -6122,7 +9872,7 @@
       </w:rPr>
     </w:lvl>
   </w:abstractNum>
-  <w:abstractNum w:abstractNumId="21" w15:restartNumberingAfterBreak="0">
+  <w:abstractNum w:abstractNumId="22" w15:restartNumberingAfterBreak="0">
     <w:nsid w:val="7D556B77"/>
     <w:multiLevelType w:val="hybridMultilevel"/>
     <w:tmpl w:val="FBE290E2"/>
@@ -6236,7 +9986,7 @@
       </w:rPr>
     </w:lvl>
   </w:abstractNum>
-  <w:abstractNum w:abstractNumId="22" w15:restartNumberingAfterBreak="0">
+  <w:abstractNum w:abstractNumId="23" w15:restartNumberingAfterBreak="0">
     <w:nsid w:val="7DE22B53"/>
     <w:multiLevelType w:val="hybridMultilevel"/>
     <w:tmpl w:val="1040B3A0"/>
@@ -6353,7 +10103,7 @@
     <w:abstractNumId w:val="14"/>
   </w:num>
   <w:num w:numId="2">
-    <w:abstractNumId w:val="19"/>
+    <w:abstractNumId w:val="20"/>
   </w:num>
   <w:num w:numId="3">
     <w:abstractNumId w:val="12"/>
@@ -6365,7 +10115,7 @@
     <w:abstractNumId w:val="18"/>
   </w:num>
   <w:num w:numId="6">
-    <w:abstractNumId w:val="20"/>
+    <w:abstractNumId w:val="21"/>
   </w:num>
   <w:num w:numId="7">
     <w:abstractNumId w:val="2"/>
@@ -6386,7 +10136,7 @@
     <w:abstractNumId w:val="11"/>
   </w:num>
   <w:num w:numId="13">
-    <w:abstractNumId w:val="21"/>
+    <w:abstractNumId w:val="22"/>
   </w:num>
   <w:num w:numId="14">
     <w:abstractNumId w:val="0"/>
@@ -6401,7 +10151,7 @@
     <w:abstractNumId w:val="10"/>
   </w:num>
   <w:num w:numId="18">
-    <w:abstractNumId w:val="22"/>
+    <w:abstractNumId w:val="23"/>
   </w:num>
   <w:num w:numId="19">
     <w:abstractNumId w:val="9"/>
@@ -6417,6 +10167,9 @@
   </w:num>
   <w:num w:numId="23">
     <w:abstractNumId w:val="15"/>
+  </w:num>
+  <w:num w:numId="24">
+    <w:abstractNumId w:val="19"/>
   </w:num>
 </w:numbering>
 </file>
@@ -6829,6 +10582,50 @@
       <w:lang w:eastAsia="ru-RU"/>
     </w:rPr>
   </w:style>
+  <w:style w:type="paragraph" w:styleId="1">
+    <w:name w:val="heading 1"/>
+    <w:basedOn w:val="a"/>
+    <w:next w:val="a"/>
+    <w:link w:val="10"/>
+    <w:uiPriority w:val="9"/>
+    <w:qFormat/>
+    <w:rsid w:val="000F125E"/>
+    <w:pPr>
+      <w:keepNext/>
+      <w:keepLines/>
+      <w:spacing w:before="240"/>
+      <w:outlineLvl w:val="0"/>
+    </w:pPr>
+    <w:rPr>
+      <w:rFonts w:asciiTheme="majorHAnsi" w:eastAsiaTheme="majorEastAsia" w:hAnsiTheme="majorHAnsi" w:cstheme="majorBidi"/>
+      <w:color w:val="2F5496" w:themeColor="accent1" w:themeShade="BF"/>
+      <w:sz w:val="32"/>
+      <w:szCs w:val="32"/>
+    </w:rPr>
+  </w:style>
+  <w:style w:type="paragraph" w:styleId="2">
+    <w:name w:val="heading 2"/>
+    <w:basedOn w:val="a"/>
+    <w:next w:val="a"/>
+    <w:link w:val="20"/>
+    <w:uiPriority w:val="9"/>
+    <w:semiHidden/>
+    <w:unhideWhenUsed/>
+    <w:qFormat/>
+    <w:rsid w:val="000F125E"/>
+    <w:pPr>
+      <w:keepNext/>
+      <w:keepLines/>
+      <w:spacing w:before="40"/>
+      <w:outlineLvl w:val="1"/>
+    </w:pPr>
+    <w:rPr>
+      <w:rFonts w:asciiTheme="majorHAnsi" w:eastAsiaTheme="majorEastAsia" w:hAnsiTheme="majorHAnsi" w:cstheme="majorBidi"/>
+      <w:color w:val="2F5496" w:themeColor="accent1" w:themeShade="BF"/>
+      <w:sz w:val="26"/>
+      <w:szCs w:val="26"/>
+    </w:rPr>
+  </w:style>
   <w:style w:type="character" w:default="1" w:styleId="a0">
     <w:name w:val="Default Paragraph Font"/>
     <w:uiPriority w:val="1"/>
@@ -6971,6 +10768,35 @@
       <w:rFonts w:ascii="Segoe UI" w:eastAsia="Times New Roman" w:hAnsi="Segoe UI" w:cs="Segoe UI"/>
       <w:sz w:val="18"/>
       <w:szCs w:val="18"/>
+      <w:lang w:eastAsia="ru-RU"/>
+    </w:rPr>
+  </w:style>
+  <w:style w:type="character" w:customStyle="1" w:styleId="10">
+    <w:name w:val="Заголовок 1 Знак"/>
+    <w:basedOn w:val="a0"/>
+    <w:link w:val="1"/>
+    <w:uiPriority w:val="9"/>
+    <w:rsid w:val="000F125E"/>
+    <w:rPr>
+      <w:rFonts w:asciiTheme="majorHAnsi" w:eastAsiaTheme="majorEastAsia" w:hAnsiTheme="majorHAnsi" w:cstheme="majorBidi"/>
+      <w:color w:val="2F5496" w:themeColor="accent1" w:themeShade="BF"/>
+      <w:sz w:val="32"/>
+      <w:szCs w:val="32"/>
+      <w:lang w:eastAsia="ru-RU"/>
+    </w:rPr>
+  </w:style>
+  <w:style w:type="character" w:customStyle="1" w:styleId="20">
+    <w:name w:val="Заголовок 2 Знак"/>
+    <w:basedOn w:val="a0"/>
+    <w:link w:val="2"/>
+    <w:uiPriority w:val="9"/>
+    <w:semiHidden/>
+    <w:rsid w:val="000F125E"/>
+    <w:rPr>
+      <w:rFonts w:asciiTheme="majorHAnsi" w:eastAsiaTheme="majorEastAsia" w:hAnsiTheme="majorHAnsi" w:cstheme="majorBidi"/>
+      <w:color w:val="2F5496" w:themeColor="accent1" w:themeShade="BF"/>
+      <w:sz w:val="26"/>
+      <w:szCs w:val="26"/>
       <w:lang w:eastAsia="ru-RU"/>
     </w:rPr>
   </w:style>
@@ -7270,4 +11096,16 @@
     </a:ext>
   </a:extLst>
 </a:theme>
+</file>
+
+<file path=customXml/item1.xml><?xml version="1.0" encoding="utf-8"?>
+<b:Sources xmlns:b="http://schemas.openxmlformats.org/officeDocument/2006/bibliography" xmlns="http://schemas.openxmlformats.org/officeDocument/2006/bibliography" SelectedStyle="\APASixthEditionOfficeOnline.xsl" StyleName="APA" Version="6"/>
+</file>
+
+<file path=customXml/itemProps1.xml><?xml version="1.0" encoding="utf-8"?>
+<ds:datastoreItem xmlns:ds="http://schemas.openxmlformats.org/officeDocument/2006/customXml" ds:itemID="{68E73FA8-C758-41C0-A60C-6BF1149D95EB}">
+  <ds:schemaRefs>
+    <ds:schemaRef ds:uri="http://schemas.openxmlformats.org/officeDocument/2006/bibliography"/>
+  </ds:schemaRefs>
+</ds:datastoreItem>
 </file>